--- a/说明文档/底层软件系统说明书.docx
+++ b/说明文档/底层软件系统说明书.docx
@@ -1410,7 +1410,7 @@
           <v:shape id="_x0000_i1025" type="#_x0000_t75" style="width:182pt;height:507.5pt" o:ole="">
             <v:imagedata r:id="rId8" o:title=""/>
           </v:shape>
-          <o:OLEObject Type="Embed" ProgID="Visio.Drawing.11" ShapeID="_x0000_i1025" DrawAspect="Content" ObjectID="_1500821992" r:id="rId9"/>
+          <o:OLEObject Type="Embed" ProgID="Visio.Drawing.11" ShapeID="_x0000_i1025" DrawAspect="Content" ObjectID="_1501016625" r:id="rId9"/>
         </w:object>
       </w:r>
     </w:p>
@@ -2537,7 +2537,7 @@
           <v:shape id="_x0000_i1026" type="#_x0000_t75" style="width:295pt;height:416pt" o:ole="">
             <v:imagedata r:id="rId10" o:title=""/>
           </v:shape>
-          <o:OLEObject Type="Embed" ProgID="Visio.Drawing.11" ShapeID="_x0000_i1026" DrawAspect="Content" ObjectID="_1500821993" r:id="rId11"/>
+          <o:OLEObject Type="Embed" ProgID="Visio.Drawing.11" ShapeID="_x0000_i1026" DrawAspect="Content" ObjectID="_1501016626" r:id="rId11"/>
         </w:object>
       </w:r>
     </w:p>
@@ -2561,7 +2561,7 @@
         <w:spacing w:line="360" w:lineRule="auto"/>
         <w:ind w:left="420" w:firstLine="420"/>
         <w:rPr>
-          <w:rFonts w:ascii="Times New Roman" w:hAnsi="Times New Roman" w:cs="Times New Roman" w:hint="eastAsia"/>
+          <w:rFonts w:ascii="Times New Roman" w:hAnsi="Times New Roman" w:cs="Times New Roman"/>
         </w:rPr>
       </w:pPr>
       <w:r>
@@ -2611,7 +2611,7 @@
         <w:spacing w:line="360" w:lineRule="auto"/>
         <w:ind w:firstLineChars="0"/>
         <w:rPr>
-          <w:rFonts w:ascii="Times New Roman" w:hAnsi="Times New Roman" w:cs="Times New Roman" w:hint="eastAsia"/>
+          <w:rFonts w:ascii="Times New Roman" w:hAnsi="Times New Roman" w:cs="Times New Roman"/>
         </w:rPr>
       </w:pPr>
       <w:r>
@@ -2620,8 +2620,6 @@
         </w:rPr>
         <w:t>设备信息查询</w:t>
       </w:r>
-      <w:bookmarkStart w:id="0" w:name="_GoBack"/>
-      <w:bookmarkEnd w:id="0"/>
     </w:p>
     <w:tbl>
       <w:tblPr>
@@ -3156,7 +3154,7 @@
         <w:spacing w:line="360" w:lineRule="auto"/>
         <w:ind w:left="420"/>
         <w:rPr>
-          <w:rFonts w:ascii="Times New Roman" w:hAnsi="Times New Roman" w:cs="Times New Roman" w:hint="eastAsia"/>
+          <w:rFonts w:ascii="Times New Roman" w:hAnsi="Times New Roman" w:cs="Times New Roman"/>
         </w:rPr>
       </w:pPr>
       <w:r>
@@ -3213,7 +3211,7 @@
         <w:spacing w:line="360" w:lineRule="auto"/>
         <w:ind w:left="420"/>
         <w:rPr>
-          <w:rFonts w:ascii="Times New Roman" w:hAnsi="Times New Roman" w:cs="Times New Roman" w:hint="eastAsia"/>
+          <w:rFonts w:ascii="Times New Roman" w:hAnsi="Times New Roman" w:cs="Times New Roman"/>
         </w:rPr>
       </w:pPr>
       <w:r>
@@ -3249,7 +3247,7 @@
         <w:spacing w:line="360" w:lineRule="auto"/>
         <w:ind w:left="420"/>
         <w:rPr>
-          <w:rFonts w:ascii="Times New Roman" w:hAnsi="Times New Roman" w:cs="Times New Roman" w:hint="eastAsia"/>
+          <w:rFonts w:ascii="Times New Roman" w:hAnsi="Times New Roman" w:cs="Times New Roman"/>
         </w:rPr>
       </w:pPr>
       <w:r>
@@ -3271,7 +3269,7 @@
         <w:spacing w:line="360" w:lineRule="auto"/>
         <w:ind w:left="420"/>
         <w:rPr>
-          <w:rFonts w:ascii="Times New Roman" w:hAnsi="Times New Roman" w:cs="Times New Roman" w:hint="eastAsia"/>
+          <w:rFonts w:ascii="Times New Roman" w:hAnsi="Times New Roman" w:cs="Times New Roman"/>
         </w:rPr>
       </w:pPr>
       <w:r>
@@ -3299,7 +3297,7 @@
         <w:spacing w:line="360" w:lineRule="auto"/>
         <w:ind w:left="420"/>
         <w:rPr>
-          <w:rFonts w:ascii="Times New Roman" w:hAnsi="Times New Roman" w:cs="Times New Roman" w:hint="eastAsia"/>
+          <w:rFonts w:ascii="Times New Roman" w:hAnsi="Times New Roman" w:cs="Times New Roman"/>
         </w:rPr>
       </w:pPr>
     </w:p>
@@ -3313,7 +3311,7 @@
         <w:spacing w:line="360" w:lineRule="auto"/>
         <w:ind w:firstLineChars="0"/>
         <w:rPr>
-          <w:rFonts w:ascii="Times New Roman" w:hAnsi="Times New Roman" w:cs="Times New Roman" w:hint="eastAsia"/>
+          <w:rFonts w:ascii="Times New Roman" w:hAnsi="Times New Roman" w:cs="Times New Roman"/>
         </w:rPr>
       </w:pPr>
       <w:r>
@@ -3834,7 +3832,7 @@
         <w:spacing w:line="360" w:lineRule="auto"/>
         <w:ind w:left="840"/>
         <w:rPr>
-          <w:rFonts w:ascii="Times New Roman" w:hAnsi="Times New Roman" w:cs="Times New Roman" w:hint="eastAsia"/>
+          <w:rFonts w:ascii="Times New Roman" w:hAnsi="Times New Roman" w:cs="Times New Roman"/>
         </w:rPr>
       </w:pPr>
       <w:r>
@@ -3861,7 +3859,7 @@
         <w:spacing w:line="360" w:lineRule="auto"/>
         <w:ind w:left="840"/>
         <w:rPr>
-          <w:rFonts w:ascii="Times New Roman" w:hAnsi="Times New Roman" w:cs="Times New Roman" w:hint="eastAsia"/>
+          <w:rFonts w:ascii="Times New Roman" w:hAnsi="Times New Roman" w:cs="Times New Roman"/>
         </w:rPr>
       </w:pPr>
     </w:p>
@@ -3875,7 +3873,7 @@
         <w:spacing w:line="360" w:lineRule="auto"/>
         <w:ind w:firstLineChars="0"/>
         <w:rPr>
-          <w:rFonts w:ascii="Times New Roman" w:hAnsi="Times New Roman" w:cs="Times New Roman" w:hint="eastAsia"/>
+          <w:rFonts w:ascii="Times New Roman" w:hAnsi="Times New Roman" w:cs="Times New Roman"/>
         </w:rPr>
       </w:pPr>
       <w:r>
@@ -4395,7 +4393,7 @@
       <w:pPr>
         <w:spacing w:line="360" w:lineRule="auto"/>
         <w:rPr>
-          <w:rFonts w:ascii="Times New Roman" w:hAnsi="Times New Roman" w:cs="Times New Roman" w:hint="eastAsia"/>
+          <w:rFonts w:ascii="Times New Roman" w:hAnsi="Times New Roman" w:cs="Times New Roman"/>
         </w:rPr>
       </w:pPr>
       <w:r>
@@ -4427,7 +4425,7 @@
       <w:pPr>
         <w:spacing w:line="360" w:lineRule="auto"/>
         <w:rPr>
-          <w:rFonts w:ascii="Times New Roman" w:hAnsi="Times New Roman" w:cs="Times New Roman" w:hint="eastAsia"/>
+          <w:rFonts w:ascii="Times New Roman" w:hAnsi="Times New Roman" w:cs="Times New Roman"/>
         </w:rPr>
       </w:pPr>
     </w:p>
@@ -4441,7 +4439,7 @@
         <w:spacing w:line="360" w:lineRule="auto"/>
         <w:ind w:firstLineChars="0"/>
         <w:rPr>
-          <w:rFonts w:ascii="Times New Roman" w:hAnsi="Times New Roman" w:cs="Times New Roman" w:hint="eastAsia"/>
+          <w:rFonts w:ascii="Times New Roman" w:hAnsi="Times New Roman" w:cs="Times New Roman"/>
         </w:rPr>
       </w:pPr>
       <w:r>
@@ -4962,7 +4960,7 @@
         <w:spacing w:line="360" w:lineRule="auto"/>
         <w:ind w:left="420" w:firstLine="420"/>
         <w:rPr>
-          <w:rFonts w:ascii="Times New Roman" w:hAnsi="Times New Roman" w:cs="Times New Roman" w:hint="eastAsia"/>
+          <w:rFonts w:ascii="Times New Roman" w:hAnsi="Times New Roman" w:cs="Times New Roman"/>
         </w:rPr>
       </w:pPr>
       <w:r>
@@ -4989,7 +4987,7 @@
         <w:spacing w:line="360" w:lineRule="auto"/>
         <w:ind w:left="420" w:firstLine="420"/>
         <w:rPr>
-          <w:rFonts w:ascii="Times New Roman" w:hAnsi="Times New Roman" w:cs="Times New Roman" w:hint="eastAsia"/>
+          <w:rFonts w:ascii="Times New Roman" w:hAnsi="Times New Roman" w:cs="Times New Roman"/>
         </w:rPr>
       </w:pPr>
       <w:r>
@@ -5015,7 +5013,7 @@
         <w:spacing w:line="360" w:lineRule="auto"/>
         <w:ind w:firstLineChars="0"/>
         <w:rPr>
-          <w:rFonts w:ascii="Times New Roman" w:hAnsi="Times New Roman" w:cs="Times New Roman" w:hint="eastAsia"/>
+          <w:rFonts w:ascii="Times New Roman" w:hAnsi="Times New Roman" w:cs="Times New Roman"/>
         </w:rPr>
       </w:pPr>
       <w:r>
@@ -5331,7 +5329,7 @@
             <w:pPr>
               <w:spacing w:line="360" w:lineRule="auto"/>
               <w:rPr>
-                <w:rFonts w:ascii="Times New Roman" w:hAnsi="Times New Roman" w:cs="Times New Roman" w:hint="eastAsia"/>
+                <w:rFonts w:ascii="Times New Roman" w:hAnsi="Times New Roman" w:cs="Times New Roman"/>
               </w:rPr>
             </w:pPr>
             <w:r>
@@ -5356,7 +5354,7 @@
             <w:pPr>
               <w:spacing w:line="360" w:lineRule="auto"/>
               <w:rPr>
-                <w:rFonts w:ascii="Times New Roman" w:hAnsi="Times New Roman" w:cs="Times New Roman" w:hint="eastAsia"/>
+                <w:rFonts w:ascii="Times New Roman" w:hAnsi="Times New Roman" w:cs="Times New Roman"/>
               </w:rPr>
             </w:pPr>
             <w:r>
@@ -5370,7 +5368,7 @@
             <w:pPr>
               <w:spacing w:line="360" w:lineRule="auto"/>
               <w:rPr>
-                <w:rFonts w:ascii="Times New Roman" w:hAnsi="Times New Roman" w:cs="Times New Roman" w:hint="eastAsia"/>
+                <w:rFonts w:ascii="Times New Roman" w:hAnsi="Times New Roman" w:cs="Times New Roman"/>
               </w:rPr>
             </w:pPr>
             <w:r>
@@ -5390,7 +5388,7 @@
             <w:pPr>
               <w:spacing w:line="360" w:lineRule="auto"/>
               <w:rPr>
-                <w:rFonts w:ascii="Times New Roman" w:hAnsi="Times New Roman" w:cs="Times New Roman" w:hint="eastAsia"/>
+                <w:rFonts w:ascii="Times New Roman" w:hAnsi="Times New Roman" w:cs="Times New Roman"/>
               </w:rPr>
             </w:pPr>
             <w:r>
@@ -5417,7 +5415,7 @@
             <w:pPr>
               <w:spacing w:line="360" w:lineRule="auto"/>
               <w:rPr>
-                <w:rFonts w:ascii="Times New Roman" w:hAnsi="Times New Roman" w:cs="Times New Roman" w:hint="eastAsia"/>
+                <w:rFonts w:ascii="Times New Roman" w:hAnsi="Times New Roman" w:cs="Times New Roman"/>
               </w:rPr>
             </w:pPr>
             <w:r>
@@ -5442,7 +5440,7 @@
             <w:pPr>
               <w:spacing w:line="360" w:lineRule="auto"/>
               <w:rPr>
-                <w:rFonts w:ascii="Times New Roman" w:hAnsi="Times New Roman" w:cs="Times New Roman" w:hint="eastAsia"/>
+                <w:rFonts w:ascii="Times New Roman" w:hAnsi="Times New Roman" w:cs="Times New Roman"/>
               </w:rPr>
             </w:pPr>
             <w:r>
@@ -5456,7 +5454,7 @@
             <w:pPr>
               <w:spacing w:line="360" w:lineRule="auto"/>
               <w:rPr>
-                <w:rFonts w:ascii="Times New Roman" w:hAnsi="Times New Roman" w:cs="Times New Roman" w:hint="eastAsia"/>
+                <w:rFonts w:ascii="Times New Roman" w:hAnsi="Times New Roman" w:cs="Times New Roman"/>
               </w:rPr>
             </w:pPr>
             <w:r>
@@ -5496,7 +5494,7 @@
             <w:pPr>
               <w:spacing w:line="360" w:lineRule="auto"/>
               <w:rPr>
-                <w:rFonts w:ascii="Times New Roman" w:hAnsi="Times New Roman" w:cs="Times New Roman" w:hint="eastAsia"/>
+                <w:rFonts w:ascii="Times New Roman" w:hAnsi="Times New Roman" w:cs="Times New Roman"/>
               </w:rPr>
             </w:pPr>
             <w:r>
@@ -5523,7 +5521,7 @@
             <w:pPr>
               <w:spacing w:line="360" w:lineRule="auto"/>
               <w:rPr>
-                <w:rFonts w:ascii="Times New Roman" w:hAnsi="Times New Roman" w:cs="Times New Roman" w:hint="eastAsia"/>
+                <w:rFonts w:ascii="Times New Roman" w:hAnsi="Times New Roman" w:cs="Times New Roman"/>
               </w:rPr>
             </w:pPr>
             <w:r>
@@ -5548,7 +5546,7 @@
             <w:pPr>
               <w:spacing w:line="360" w:lineRule="auto"/>
               <w:rPr>
-                <w:rFonts w:ascii="Times New Roman" w:hAnsi="Times New Roman" w:cs="Times New Roman" w:hint="eastAsia"/>
+                <w:rFonts w:ascii="Times New Roman" w:hAnsi="Times New Roman" w:cs="Times New Roman"/>
               </w:rPr>
             </w:pPr>
             <w:proofErr w:type="gramStart"/>
@@ -5576,7 +5574,7 @@
             <w:pPr>
               <w:spacing w:line="360" w:lineRule="auto"/>
               <w:rPr>
-                <w:rFonts w:ascii="Times New Roman" w:hAnsi="Times New Roman" w:cs="Times New Roman" w:hint="eastAsia"/>
+                <w:rFonts w:ascii="Times New Roman" w:hAnsi="Times New Roman" w:cs="Times New Roman"/>
               </w:rPr>
             </w:pPr>
             <w:r>
@@ -5616,7 +5614,7 @@
             <w:pPr>
               <w:spacing w:line="360" w:lineRule="auto"/>
               <w:rPr>
-                <w:rFonts w:ascii="Times New Roman" w:hAnsi="Times New Roman" w:cs="Times New Roman" w:hint="eastAsia"/>
+                <w:rFonts w:ascii="Times New Roman" w:hAnsi="Times New Roman" w:cs="Times New Roman"/>
               </w:rPr>
             </w:pPr>
             <w:r>
@@ -5663,7 +5661,7 @@
             <w:pPr>
               <w:spacing w:line="360" w:lineRule="auto"/>
               <w:rPr>
-                <w:rFonts w:ascii="Times New Roman" w:hAnsi="Times New Roman" w:cs="Times New Roman" w:hint="eastAsia"/>
+                <w:rFonts w:ascii="Times New Roman" w:hAnsi="Times New Roman" w:cs="Times New Roman"/>
               </w:rPr>
             </w:pPr>
             <w:r>
@@ -5688,7 +5686,7 @@
             <w:pPr>
               <w:spacing w:line="360" w:lineRule="auto"/>
               <w:rPr>
-                <w:rFonts w:ascii="Times New Roman" w:hAnsi="Times New Roman" w:cs="Times New Roman" w:hint="eastAsia"/>
+                <w:rFonts w:ascii="Times New Roman" w:hAnsi="Times New Roman" w:cs="Times New Roman"/>
               </w:rPr>
             </w:pPr>
             <w:proofErr w:type="gramStart"/>
@@ -5716,7 +5714,7 @@
             <w:pPr>
               <w:spacing w:line="360" w:lineRule="auto"/>
               <w:rPr>
-                <w:rFonts w:ascii="Times New Roman" w:hAnsi="Times New Roman" w:cs="Times New Roman" w:hint="eastAsia"/>
+                <w:rFonts w:ascii="Times New Roman" w:hAnsi="Times New Roman" w:cs="Times New Roman"/>
               </w:rPr>
             </w:pPr>
             <w:r>
@@ -5756,7 +5754,7 @@
             <w:pPr>
               <w:spacing w:line="360" w:lineRule="auto"/>
               <w:rPr>
-                <w:rFonts w:ascii="Times New Roman" w:hAnsi="Times New Roman" w:cs="Times New Roman" w:hint="eastAsia"/>
+                <w:rFonts w:ascii="Times New Roman" w:hAnsi="Times New Roman" w:cs="Times New Roman"/>
               </w:rPr>
             </w:pPr>
             <w:r>
@@ -5803,7 +5801,7 @@
             <w:pPr>
               <w:spacing w:line="360" w:lineRule="auto"/>
               <w:rPr>
-                <w:rFonts w:ascii="Times New Roman" w:hAnsi="Times New Roman" w:cs="Times New Roman" w:hint="eastAsia"/>
+                <w:rFonts w:ascii="Times New Roman" w:hAnsi="Times New Roman" w:cs="Times New Roman"/>
               </w:rPr>
             </w:pPr>
             <w:r>
@@ -5828,7 +5826,7 @@
             <w:pPr>
               <w:spacing w:line="360" w:lineRule="auto"/>
               <w:rPr>
-                <w:rFonts w:ascii="Times New Roman" w:hAnsi="Times New Roman" w:cs="Times New Roman" w:hint="eastAsia"/>
+                <w:rFonts w:ascii="Times New Roman" w:hAnsi="Times New Roman" w:cs="Times New Roman"/>
               </w:rPr>
             </w:pPr>
             <w:r>
@@ -5849,7 +5847,7 @@
             <w:pPr>
               <w:spacing w:line="360" w:lineRule="auto"/>
               <w:rPr>
-                <w:rFonts w:ascii="Times New Roman" w:hAnsi="Times New Roman" w:cs="Times New Roman" w:hint="eastAsia"/>
+                <w:rFonts w:ascii="Times New Roman" w:hAnsi="Times New Roman" w:cs="Times New Roman"/>
               </w:rPr>
             </w:pPr>
             <w:r>
@@ -5868,7 +5866,7 @@
             <w:pPr>
               <w:spacing w:line="360" w:lineRule="auto"/>
               <w:rPr>
-                <w:rFonts w:ascii="Times New Roman" w:hAnsi="Times New Roman" w:cs="Times New Roman" w:hint="eastAsia"/>
+                <w:rFonts w:ascii="Times New Roman" w:hAnsi="Times New Roman" w:cs="Times New Roman"/>
               </w:rPr>
             </w:pPr>
             <w:r>
@@ -5882,7 +5880,7 @@
             <w:pPr>
               <w:spacing w:line="360" w:lineRule="auto"/>
               <w:rPr>
-                <w:rFonts w:ascii="Times New Roman" w:hAnsi="Times New Roman" w:cs="Times New Roman" w:hint="eastAsia"/>
+                <w:rFonts w:ascii="Times New Roman" w:hAnsi="Times New Roman" w:cs="Times New Roman"/>
               </w:rPr>
             </w:pPr>
             <w:r>
@@ -5902,7 +5900,7 @@
             <w:pPr>
               <w:spacing w:line="360" w:lineRule="auto"/>
               <w:rPr>
-                <w:rFonts w:ascii="Times New Roman" w:hAnsi="Times New Roman" w:cs="Times New Roman" w:hint="eastAsia"/>
+                <w:rFonts w:ascii="Times New Roman" w:hAnsi="Times New Roman" w:cs="Times New Roman"/>
               </w:rPr>
             </w:pPr>
             <w:r>
@@ -5925,7 +5923,7 @@
       <w:pPr>
         <w:spacing w:line="360" w:lineRule="auto"/>
         <w:rPr>
-          <w:rFonts w:ascii="Times New Roman" w:hAnsi="Times New Roman" w:cs="Times New Roman" w:hint="eastAsia"/>
+          <w:rFonts w:ascii="Times New Roman" w:hAnsi="Times New Roman" w:cs="Times New Roman"/>
         </w:rPr>
       </w:pPr>
       <w:r>
@@ -6240,7 +6238,7 @@
       <w:pPr>
         <w:spacing w:line="360" w:lineRule="auto"/>
         <w:rPr>
-          <w:rFonts w:ascii="Times New Roman" w:hAnsi="Times New Roman" w:cs="Times New Roman" w:hint="eastAsia"/>
+          <w:rFonts w:ascii="Times New Roman" w:hAnsi="Times New Roman" w:cs="Times New Roman"/>
         </w:rPr>
       </w:pPr>
     </w:p>
@@ -6254,7 +6252,7 @@
         <w:spacing w:line="360" w:lineRule="auto"/>
         <w:ind w:firstLineChars="0"/>
         <w:rPr>
-          <w:rFonts w:ascii="Times New Roman" w:hAnsi="Times New Roman" w:cs="Times New Roman" w:hint="eastAsia"/>
+          <w:rFonts w:ascii="Times New Roman" w:hAnsi="Times New Roman" w:cs="Times New Roman"/>
         </w:rPr>
       </w:pPr>
       <w:proofErr w:type="gramStart"/>
@@ -6563,7 +6561,7 @@
       <w:pPr>
         <w:spacing w:line="360" w:lineRule="auto"/>
         <w:rPr>
-          <w:rFonts w:ascii="Times New Roman" w:hAnsi="Times New Roman" w:cs="Times New Roman" w:hint="eastAsia"/>
+          <w:rFonts w:ascii="Times New Roman" w:hAnsi="Times New Roman" w:cs="Times New Roman"/>
         </w:rPr>
       </w:pPr>
       <w:r>
@@ -6905,7 +6903,7 @@
             <w:pPr>
               <w:spacing w:line="360" w:lineRule="auto"/>
               <w:rPr>
-                <w:rFonts w:ascii="Times New Roman" w:hAnsi="Times New Roman" w:cs="Times New Roman" w:hint="eastAsia"/>
+                <w:rFonts w:ascii="Times New Roman" w:hAnsi="Times New Roman" w:cs="Times New Roman"/>
               </w:rPr>
             </w:pPr>
             <w:r>
@@ -6924,7 +6922,7 @@
             <w:pPr>
               <w:spacing w:line="360" w:lineRule="auto"/>
               <w:rPr>
-                <w:rFonts w:ascii="Times New Roman" w:hAnsi="Times New Roman" w:cs="Times New Roman" w:hint="eastAsia"/>
+                <w:rFonts w:ascii="Times New Roman" w:hAnsi="Times New Roman" w:cs="Times New Roman"/>
               </w:rPr>
             </w:pPr>
             <w:r>
@@ -6962,7 +6960,7 @@
             <w:pPr>
               <w:spacing w:line="360" w:lineRule="auto"/>
               <w:rPr>
-                <w:rFonts w:ascii="Times New Roman" w:hAnsi="Times New Roman" w:cs="Times New Roman" w:hint="eastAsia"/>
+                <w:rFonts w:ascii="Times New Roman" w:hAnsi="Times New Roman" w:cs="Times New Roman"/>
               </w:rPr>
             </w:pPr>
             <w:r>
@@ -7001,7 +6999,7 @@
             <w:pPr>
               <w:spacing w:line="360" w:lineRule="auto"/>
               <w:rPr>
-                <w:rFonts w:ascii="Times New Roman" w:hAnsi="Times New Roman" w:cs="Times New Roman" w:hint="eastAsia"/>
+                <w:rFonts w:ascii="Times New Roman" w:hAnsi="Times New Roman" w:cs="Times New Roman"/>
               </w:rPr>
             </w:pPr>
             <w:r>
@@ -7020,7 +7018,7 @@
             <w:pPr>
               <w:spacing w:line="360" w:lineRule="auto"/>
               <w:rPr>
-                <w:rFonts w:ascii="Times New Roman" w:hAnsi="Times New Roman" w:cs="Times New Roman" w:hint="eastAsia"/>
+                <w:rFonts w:ascii="Times New Roman" w:hAnsi="Times New Roman" w:cs="Times New Roman"/>
               </w:rPr>
             </w:pPr>
             <w:r>
@@ -7046,7 +7044,7 @@
             <w:pPr>
               <w:spacing w:line="360" w:lineRule="auto"/>
               <w:rPr>
-                <w:rFonts w:ascii="Times New Roman" w:hAnsi="Times New Roman" w:cs="Times New Roman" w:hint="eastAsia"/>
+                <w:rFonts w:ascii="Times New Roman" w:hAnsi="Times New Roman" w:cs="Times New Roman"/>
               </w:rPr>
             </w:pPr>
             <w:r>
@@ -7078,7 +7076,7 @@
             <w:pPr>
               <w:spacing w:line="360" w:lineRule="auto"/>
               <w:rPr>
-                <w:rFonts w:ascii="Times New Roman" w:hAnsi="Times New Roman" w:cs="Times New Roman" w:hint="eastAsia"/>
+                <w:rFonts w:ascii="Times New Roman" w:hAnsi="Times New Roman" w:cs="Times New Roman"/>
               </w:rPr>
             </w:pPr>
             <w:r>
@@ -7101,7 +7099,7 @@
       <w:pPr>
         <w:spacing w:line="360" w:lineRule="auto"/>
         <w:rPr>
-          <w:rFonts w:ascii="Times New Roman" w:hAnsi="Times New Roman" w:cs="Times New Roman" w:hint="eastAsia"/>
+          <w:rFonts w:ascii="Times New Roman" w:hAnsi="Times New Roman" w:cs="Times New Roman"/>
         </w:rPr>
       </w:pPr>
       <w:r>
@@ -7136,7 +7134,7 @@
         <w:spacing w:line="360" w:lineRule="auto"/>
         <w:ind w:left="420" w:firstLine="420"/>
         <w:rPr>
-          <w:rFonts w:ascii="Times New Roman" w:hAnsi="Times New Roman" w:cs="Times New Roman" w:hint="eastAsia"/>
+          <w:rFonts w:ascii="Times New Roman" w:hAnsi="Times New Roman" w:cs="Times New Roman"/>
         </w:rPr>
       </w:pPr>
       <w:r>
@@ -7445,7 +7443,7 @@
       <w:pPr>
         <w:spacing w:line="360" w:lineRule="auto"/>
         <w:rPr>
-          <w:rFonts w:ascii="Times New Roman" w:hAnsi="Times New Roman" w:cs="Times New Roman" w:hint="eastAsia"/>
+          <w:rFonts w:ascii="Times New Roman" w:hAnsi="Times New Roman" w:cs="Times New Roman"/>
         </w:rPr>
       </w:pPr>
     </w:p>
@@ -7459,7 +7457,7 @@
         <w:spacing w:line="360" w:lineRule="auto"/>
         <w:ind w:firstLineChars="0"/>
         <w:rPr>
-          <w:rFonts w:ascii="Times New Roman" w:hAnsi="Times New Roman" w:cs="Times New Roman" w:hint="eastAsia"/>
+          <w:rFonts w:ascii="Times New Roman" w:hAnsi="Times New Roman" w:cs="Times New Roman"/>
         </w:rPr>
       </w:pPr>
       <w:r>
@@ -7777,7 +7775,7 @@
         <w:spacing w:line="360" w:lineRule="auto"/>
         <w:ind w:left="420" w:firstLine="420"/>
         <w:rPr>
-          <w:rFonts w:ascii="Times New Roman" w:hAnsi="Times New Roman" w:cs="Times New Roman" w:hint="eastAsia"/>
+          <w:rFonts w:ascii="Times New Roman" w:hAnsi="Times New Roman" w:cs="Times New Roman"/>
         </w:rPr>
       </w:pPr>
       <w:r>
@@ -8112,7 +8110,7 @@
       <w:pPr>
         <w:spacing w:line="360" w:lineRule="auto"/>
         <w:rPr>
-          <w:rFonts w:ascii="Times New Roman" w:hAnsi="Times New Roman" w:cs="Times New Roman" w:hint="eastAsia"/>
+          <w:rFonts w:ascii="Times New Roman" w:hAnsi="Times New Roman" w:cs="Times New Roman"/>
         </w:rPr>
       </w:pPr>
     </w:p>
@@ -8126,7 +8124,7 @@
         <w:spacing w:line="360" w:lineRule="auto"/>
         <w:ind w:firstLineChars="0"/>
         <w:rPr>
-          <w:rFonts w:ascii="Times New Roman" w:hAnsi="Times New Roman" w:cs="Times New Roman" w:hint="eastAsia"/>
+          <w:rFonts w:ascii="Times New Roman" w:hAnsi="Times New Roman" w:cs="Times New Roman"/>
         </w:rPr>
       </w:pPr>
       <w:r>
@@ -8399,7 +8397,7 @@
       <w:pPr>
         <w:spacing w:line="360" w:lineRule="auto"/>
         <w:rPr>
-          <w:rFonts w:ascii="Times New Roman" w:hAnsi="Times New Roman" w:cs="Times New Roman" w:hint="eastAsia"/>
+          <w:rFonts w:ascii="Times New Roman" w:hAnsi="Times New Roman" w:cs="Times New Roman"/>
         </w:rPr>
       </w:pPr>
       <w:r>
@@ -8755,7 +8753,7 @@
       <w:pPr>
         <w:spacing w:line="360" w:lineRule="auto"/>
         <w:rPr>
-          <w:rFonts w:ascii="Times New Roman" w:hAnsi="Times New Roman" w:cs="Times New Roman" w:hint="eastAsia"/>
+          <w:rFonts w:ascii="Times New Roman" w:hAnsi="Times New Roman" w:cs="Times New Roman"/>
         </w:rPr>
       </w:pPr>
     </w:p>
@@ -8769,7 +8767,7 @@
         <w:spacing w:line="360" w:lineRule="auto"/>
         <w:ind w:firstLineChars="0"/>
         <w:rPr>
-          <w:rFonts w:ascii="Times New Roman" w:hAnsi="Times New Roman" w:cs="Times New Roman" w:hint="eastAsia"/>
+          <w:rFonts w:ascii="Times New Roman" w:hAnsi="Times New Roman" w:cs="Times New Roman"/>
         </w:rPr>
       </w:pPr>
       <w:r>
@@ -9016,7 +9014,7 @@
       <w:pPr>
         <w:spacing w:line="360" w:lineRule="auto"/>
         <w:rPr>
-          <w:rFonts w:ascii="Times New Roman" w:hAnsi="Times New Roman" w:cs="Times New Roman" w:hint="eastAsia"/>
+          <w:rFonts w:ascii="Times New Roman" w:hAnsi="Times New Roman" w:cs="Times New Roman"/>
         </w:rPr>
       </w:pPr>
       <w:r>
@@ -9361,7 +9359,7 @@
             <w:pPr>
               <w:spacing w:line="360" w:lineRule="auto"/>
               <w:rPr>
-                <w:rFonts w:ascii="Times New Roman" w:hAnsi="Times New Roman" w:cs="Times New Roman" w:hint="eastAsia"/>
+                <w:rFonts w:ascii="Times New Roman" w:hAnsi="Times New Roman" w:cs="Times New Roman"/>
               </w:rPr>
             </w:pPr>
             <w:r>
@@ -9386,7 +9384,7 @@
             <w:pPr>
               <w:spacing w:line="360" w:lineRule="auto"/>
               <w:rPr>
-                <w:rFonts w:ascii="Times New Roman" w:hAnsi="Times New Roman" w:cs="Times New Roman" w:hint="eastAsia"/>
+                <w:rFonts w:ascii="Times New Roman" w:hAnsi="Times New Roman" w:cs="Times New Roman"/>
               </w:rPr>
             </w:pPr>
             <w:r>
@@ -9400,7 +9398,7 @@
             <w:pPr>
               <w:spacing w:line="360" w:lineRule="auto"/>
               <w:rPr>
-                <w:rFonts w:ascii="Times New Roman" w:hAnsi="Times New Roman" w:cs="Times New Roman" w:hint="eastAsia"/>
+                <w:rFonts w:ascii="Times New Roman" w:hAnsi="Times New Roman" w:cs="Times New Roman"/>
               </w:rPr>
             </w:pPr>
             <w:r>
@@ -9420,7 +9418,7 @@
             <w:pPr>
               <w:spacing w:line="360" w:lineRule="auto"/>
               <w:rPr>
-                <w:rFonts w:ascii="Times New Roman" w:hAnsi="Times New Roman" w:cs="Times New Roman" w:hint="eastAsia"/>
+                <w:rFonts w:ascii="Times New Roman" w:hAnsi="Times New Roman" w:cs="Times New Roman"/>
               </w:rPr>
             </w:pPr>
             <w:r>
@@ -9447,7 +9445,7 @@
             <w:pPr>
               <w:spacing w:line="360" w:lineRule="auto"/>
               <w:rPr>
-                <w:rFonts w:ascii="Times New Roman" w:hAnsi="Times New Roman" w:cs="Times New Roman" w:hint="eastAsia"/>
+                <w:rFonts w:ascii="Times New Roman" w:hAnsi="Times New Roman" w:cs="Times New Roman"/>
               </w:rPr>
             </w:pPr>
             <w:r>
@@ -9472,7 +9470,7 @@
             <w:pPr>
               <w:spacing w:line="360" w:lineRule="auto"/>
               <w:rPr>
-                <w:rFonts w:ascii="Times New Roman" w:hAnsi="Times New Roman" w:cs="Times New Roman" w:hint="eastAsia"/>
+                <w:rFonts w:ascii="Times New Roman" w:hAnsi="Times New Roman" w:cs="Times New Roman"/>
               </w:rPr>
             </w:pPr>
             <w:r>
@@ -9486,7 +9484,7 @@
             <w:pPr>
               <w:spacing w:line="360" w:lineRule="auto"/>
               <w:rPr>
-                <w:rFonts w:ascii="Times New Roman" w:hAnsi="Times New Roman" w:cs="Times New Roman" w:hint="eastAsia"/>
+                <w:rFonts w:ascii="Times New Roman" w:hAnsi="Times New Roman" w:cs="Times New Roman"/>
               </w:rPr>
             </w:pPr>
             <w:r>
@@ -9530,7 +9528,7 @@
             <w:pPr>
               <w:spacing w:line="360" w:lineRule="auto"/>
               <w:rPr>
-                <w:rFonts w:ascii="Times New Roman" w:hAnsi="Times New Roman" w:cs="Times New Roman" w:hint="eastAsia"/>
+                <w:rFonts w:ascii="Times New Roman" w:hAnsi="Times New Roman" w:cs="Times New Roman"/>
               </w:rPr>
             </w:pPr>
             <w:r>
@@ -9575,7 +9573,7 @@
             <w:pPr>
               <w:spacing w:line="360" w:lineRule="auto"/>
               <w:rPr>
-                <w:rFonts w:ascii="Times New Roman" w:hAnsi="Times New Roman" w:cs="Times New Roman" w:hint="eastAsia"/>
+                <w:rFonts w:ascii="Times New Roman" w:hAnsi="Times New Roman" w:cs="Times New Roman"/>
               </w:rPr>
             </w:pPr>
             <w:r>
@@ -9600,7 +9598,7 @@
             <w:pPr>
               <w:spacing w:line="360" w:lineRule="auto"/>
               <w:rPr>
-                <w:rFonts w:ascii="Times New Roman" w:hAnsi="Times New Roman" w:cs="Times New Roman" w:hint="eastAsia"/>
+                <w:rFonts w:ascii="Times New Roman" w:hAnsi="Times New Roman" w:cs="Times New Roman"/>
               </w:rPr>
             </w:pPr>
             <w:r>
@@ -9620,7 +9618,7 @@
             <w:pPr>
               <w:spacing w:line="360" w:lineRule="auto"/>
               <w:rPr>
-                <w:rFonts w:ascii="Times New Roman" w:hAnsi="Times New Roman" w:cs="Times New Roman" w:hint="eastAsia"/>
+                <w:rFonts w:ascii="Times New Roman" w:hAnsi="Times New Roman" w:cs="Times New Roman"/>
               </w:rPr>
             </w:pPr>
             <w:r>
@@ -9664,7 +9662,7 @@
             <w:pPr>
               <w:spacing w:line="360" w:lineRule="auto"/>
               <w:rPr>
-                <w:rFonts w:ascii="Times New Roman" w:hAnsi="Times New Roman" w:cs="Times New Roman" w:hint="eastAsia"/>
+                <w:rFonts w:ascii="Times New Roman" w:hAnsi="Times New Roman" w:cs="Times New Roman"/>
               </w:rPr>
             </w:pPr>
             <w:r>
@@ -9697,7 +9695,7 @@
             <w:pPr>
               <w:spacing w:line="360" w:lineRule="auto"/>
               <w:rPr>
-                <w:rFonts w:ascii="Times New Roman" w:hAnsi="Times New Roman" w:cs="Times New Roman" w:hint="eastAsia"/>
+                <w:rFonts w:ascii="Times New Roman" w:hAnsi="Times New Roman" w:cs="Times New Roman"/>
               </w:rPr>
             </w:pPr>
             <w:r>
@@ -9722,7 +9720,7 @@
             <w:pPr>
               <w:spacing w:line="360" w:lineRule="auto"/>
               <w:rPr>
-                <w:rFonts w:ascii="Times New Roman" w:hAnsi="Times New Roman" w:cs="Times New Roman" w:hint="eastAsia"/>
+                <w:rFonts w:ascii="Times New Roman" w:hAnsi="Times New Roman" w:cs="Times New Roman"/>
               </w:rPr>
             </w:pPr>
             <w:r>
@@ -9742,7 +9740,7 @@
             <w:pPr>
               <w:spacing w:line="360" w:lineRule="auto"/>
               <w:rPr>
-                <w:rFonts w:ascii="Times New Roman" w:hAnsi="Times New Roman" w:cs="Times New Roman" w:hint="eastAsia"/>
+                <w:rFonts w:ascii="Times New Roman" w:hAnsi="Times New Roman" w:cs="Times New Roman"/>
               </w:rPr>
             </w:pPr>
             <w:r>
@@ -9768,7 +9766,7 @@
             <w:pPr>
               <w:spacing w:line="360" w:lineRule="auto"/>
               <w:rPr>
-                <w:rFonts w:ascii="Times New Roman" w:hAnsi="Times New Roman" w:cs="Times New Roman" w:hint="eastAsia"/>
+                <w:rFonts w:ascii="Times New Roman" w:hAnsi="Times New Roman" w:cs="Times New Roman"/>
               </w:rPr>
             </w:pPr>
             <w:r>
@@ -9801,7 +9799,7 @@
             <w:pPr>
               <w:spacing w:line="360" w:lineRule="auto"/>
               <w:rPr>
-                <w:rFonts w:ascii="Times New Roman" w:hAnsi="Times New Roman" w:cs="Times New Roman" w:hint="eastAsia"/>
+                <w:rFonts w:ascii="Times New Roman" w:hAnsi="Times New Roman" w:cs="Times New Roman"/>
               </w:rPr>
             </w:pPr>
             <w:r>
@@ -9826,7 +9824,7 @@
             <w:pPr>
               <w:spacing w:line="360" w:lineRule="auto"/>
               <w:rPr>
-                <w:rFonts w:ascii="Times New Roman" w:hAnsi="Times New Roman" w:cs="Times New Roman" w:hint="eastAsia"/>
+                <w:rFonts w:ascii="Times New Roman" w:hAnsi="Times New Roman" w:cs="Times New Roman"/>
               </w:rPr>
             </w:pPr>
             <w:proofErr w:type="gramStart"/>
@@ -9860,7 +9858,7 @@
             <w:pPr>
               <w:spacing w:line="360" w:lineRule="auto"/>
               <w:rPr>
-                <w:rFonts w:ascii="Times New Roman" w:hAnsi="Times New Roman" w:cs="Times New Roman" w:hint="eastAsia"/>
+                <w:rFonts w:ascii="Times New Roman" w:hAnsi="Times New Roman" w:cs="Times New Roman"/>
               </w:rPr>
             </w:pPr>
             <w:r>
@@ -9900,7 +9898,7 @@
             <w:pPr>
               <w:spacing w:line="360" w:lineRule="auto"/>
               <w:rPr>
-                <w:rFonts w:ascii="Times New Roman" w:hAnsi="Times New Roman" w:cs="Times New Roman" w:hint="eastAsia"/>
+                <w:rFonts w:ascii="Times New Roman" w:hAnsi="Times New Roman" w:cs="Times New Roman"/>
               </w:rPr>
             </w:pPr>
             <w:r>
@@ -9966,7 +9964,7 @@
             <w:pPr>
               <w:spacing w:line="360" w:lineRule="auto"/>
               <w:rPr>
-                <w:rFonts w:ascii="Times New Roman" w:hAnsi="Times New Roman" w:cs="Times New Roman" w:hint="eastAsia"/>
+                <w:rFonts w:ascii="Times New Roman" w:hAnsi="Times New Roman" w:cs="Times New Roman"/>
               </w:rPr>
             </w:pPr>
             <w:proofErr w:type="gramStart"/>
@@ -9994,7 +9992,7 @@
             <w:pPr>
               <w:spacing w:line="360" w:lineRule="auto"/>
               <w:rPr>
-                <w:rFonts w:ascii="Times New Roman" w:hAnsi="Times New Roman" w:cs="Times New Roman" w:hint="eastAsia"/>
+                <w:rFonts w:ascii="Times New Roman" w:hAnsi="Times New Roman" w:cs="Times New Roman"/>
               </w:rPr>
             </w:pPr>
             <w:r>
@@ -10035,7 +10033,7 @@
             <w:pPr>
               <w:spacing w:line="360" w:lineRule="auto"/>
               <w:rPr>
-                <w:rFonts w:ascii="Times New Roman" w:hAnsi="Times New Roman" w:cs="Times New Roman" w:hint="eastAsia"/>
+                <w:rFonts w:ascii="Times New Roman" w:hAnsi="Times New Roman" w:cs="Times New Roman"/>
               </w:rPr>
             </w:pPr>
             <w:r>
@@ -10102,7 +10100,7 @@
             <w:pPr>
               <w:spacing w:line="360" w:lineRule="auto"/>
               <w:rPr>
-                <w:rFonts w:ascii="Times New Roman" w:hAnsi="Times New Roman" w:cs="Times New Roman" w:hint="eastAsia"/>
+                <w:rFonts w:ascii="Times New Roman" w:hAnsi="Times New Roman" w:cs="Times New Roman"/>
               </w:rPr>
             </w:pPr>
             <w:r>
@@ -10116,7 +10114,7 @@
             <w:pPr>
               <w:spacing w:line="360" w:lineRule="auto"/>
               <w:rPr>
-                <w:rFonts w:ascii="Times New Roman" w:hAnsi="Times New Roman" w:cs="Times New Roman" w:hint="eastAsia"/>
+                <w:rFonts w:ascii="Times New Roman" w:hAnsi="Times New Roman" w:cs="Times New Roman"/>
               </w:rPr>
             </w:pPr>
             <w:r>
@@ -10136,7 +10134,7 @@
             <w:pPr>
               <w:spacing w:line="360" w:lineRule="auto"/>
               <w:rPr>
-                <w:rFonts w:ascii="Times New Roman" w:hAnsi="Times New Roman" w:cs="Times New Roman" w:hint="eastAsia"/>
+                <w:rFonts w:ascii="Times New Roman" w:hAnsi="Times New Roman" w:cs="Times New Roman"/>
               </w:rPr>
             </w:pPr>
             <w:r>
@@ -10163,7 +10161,7 @@
             <w:pPr>
               <w:spacing w:line="360" w:lineRule="auto"/>
               <w:rPr>
-                <w:rFonts w:ascii="Times New Roman" w:hAnsi="Times New Roman" w:cs="Times New Roman" w:hint="eastAsia"/>
+                <w:rFonts w:ascii="Times New Roman" w:hAnsi="Times New Roman" w:cs="Times New Roman"/>
               </w:rPr>
             </w:pPr>
             <w:r>
@@ -10182,7 +10180,7 @@
             <w:pPr>
               <w:spacing w:line="360" w:lineRule="auto"/>
               <w:rPr>
-                <w:rFonts w:ascii="Times New Roman" w:hAnsi="Times New Roman" w:cs="Times New Roman" w:hint="eastAsia"/>
+                <w:rFonts w:ascii="Times New Roman" w:hAnsi="Times New Roman" w:cs="Times New Roman"/>
               </w:rPr>
             </w:pPr>
             <w:r>
@@ -10208,7 +10206,7 @@
             <w:pPr>
               <w:spacing w:line="360" w:lineRule="auto"/>
               <w:rPr>
-                <w:rFonts w:ascii="Times New Roman" w:hAnsi="Times New Roman" w:cs="Times New Roman" w:hint="eastAsia"/>
+                <w:rFonts w:ascii="Times New Roman" w:hAnsi="Times New Roman" w:cs="Times New Roman"/>
               </w:rPr>
             </w:pPr>
             <w:r>
@@ -10246,7 +10244,7 @@
             <w:pPr>
               <w:spacing w:line="360" w:lineRule="auto"/>
               <w:rPr>
-                <w:rFonts w:ascii="Times New Roman" w:hAnsi="Times New Roman" w:cs="Times New Roman" w:hint="eastAsia"/>
+                <w:rFonts w:ascii="Times New Roman" w:hAnsi="Times New Roman" w:cs="Times New Roman"/>
               </w:rPr>
             </w:pPr>
             <w:r>
@@ -10323,7 +10321,7 @@
             <w:pPr>
               <w:spacing w:line="360" w:lineRule="auto"/>
               <w:rPr>
-                <w:rFonts w:ascii="Times New Roman" w:hAnsi="Times New Roman" w:cs="Times New Roman" w:hint="eastAsia"/>
+                <w:rFonts w:ascii="Times New Roman" w:hAnsi="Times New Roman" w:cs="Times New Roman"/>
               </w:rPr>
             </w:pPr>
             <w:r>
@@ -10348,7 +10346,7 @@
             <w:pPr>
               <w:spacing w:line="360" w:lineRule="auto"/>
               <w:rPr>
-                <w:rFonts w:ascii="Times New Roman" w:hAnsi="Times New Roman" w:cs="Times New Roman" w:hint="eastAsia"/>
+                <w:rFonts w:ascii="Times New Roman" w:hAnsi="Times New Roman" w:cs="Times New Roman"/>
               </w:rPr>
             </w:pPr>
             <w:r>
@@ -10362,7 +10360,7 @@
             <w:pPr>
               <w:spacing w:line="360" w:lineRule="auto"/>
               <w:rPr>
-                <w:rFonts w:ascii="Times New Roman" w:hAnsi="Times New Roman" w:cs="Times New Roman" w:hint="eastAsia"/>
+                <w:rFonts w:ascii="Times New Roman" w:hAnsi="Times New Roman" w:cs="Times New Roman"/>
               </w:rPr>
             </w:pPr>
             <w:r>
@@ -10382,7 +10380,7 @@
             <w:pPr>
               <w:spacing w:line="360" w:lineRule="auto"/>
               <w:rPr>
-                <w:rFonts w:ascii="Times New Roman" w:hAnsi="Times New Roman" w:cs="Times New Roman" w:hint="eastAsia"/>
+                <w:rFonts w:ascii="Times New Roman" w:hAnsi="Times New Roman" w:cs="Times New Roman"/>
               </w:rPr>
             </w:pPr>
             <w:r>
@@ -10421,7 +10419,7 @@
             <w:pPr>
               <w:spacing w:line="360" w:lineRule="auto"/>
               <w:rPr>
-                <w:rFonts w:ascii="Times New Roman" w:hAnsi="Times New Roman" w:cs="Times New Roman" w:hint="eastAsia"/>
+                <w:rFonts w:ascii="Times New Roman" w:hAnsi="Times New Roman" w:cs="Times New Roman"/>
               </w:rPr>
             </w:pPr>
             <w:r>
@@ -10446,7 +10444,7 @@
             <w:pPr>
               <w:spacing w:line="360" w:lineRule="auto"/>
               <w:rPr>
-                <w:rFonts w:ascii="Times New Roman" w:hAnsi="Times New Roman" w:cs="Times New Roman" w:hint="eastAsia"/>
+                <w:rFonts w:ascii="Times New Roman" w:hAnsi="Times New Roman" w:cs="Times New Roman"/>
               </w:rPr>
             </w:pPr>
             <w:r>
@@ -10460,7 +10458,7 @@
             <w:pPr>
               <w:spacing w:line="360" w:lineRule="auto"/>
               <w:rPr>
-                <w:rFonts w:ascii="Times New Roman" w:hAnsi="Times New Roman" w:cs="Times New Roman" w:hint="eastAsia"/>
+                <w:rFonts w:ascii="Times New Roman" w:hAnsi="Times New Roman" w:cs="Times New Roman"/>
               </w:rPr>
             </w:pPr>
             <w:r>
@@ -10480,7 +10478,7 @@
             <w:pPr>
               <w:spacing w:line="360" w:lineRule="auto"/>
               <w:rPr>
-                <w:rFonts w:ascii="Times New Roman" w:hAnsi="Times New Roman" w:cs="Times New Roman" w:hint="eastAsia"/>
+                <w:rFonts w:ascii="Times New Roman" w:hAnsi="Times New Roman" w:cs="Times New Roman"/>
               </w:rPr>
             </w:pPr>
             <w:r>
@@ -10507,7 +10505,7 @@
             <w:pPr>
               <w:spacing w:line="360" w:lineRule="auto"/>
               <w:rPr>
-                <w:rFonts w:ascii="Times New Roman" w:hAnsi="Times New Roman" w:cs="Times New Roman" w:hint="eastAsia"/>
+                <w:rFonts w:ascii="Times New Roman" w:hAnsi="Times New Roman" w:cs="Times New Roman"/>
               </w:rPr>
             </w:pPr>
             <w:r>
@@ -10532,7 +10530,7 @@
             <w:pPr>
               <w:spacing w:line="360" w:lineRule="auto"/>
               <w:rPr>
-                <w:rFonts w:ascii="Times New Roman" w:hAnsi="Times New Roman" w:cs="Times New Roman" w:hint="eastAsia"/>
+                <w:rFonts w:ascii="Times New Roman" w:hAnsi="Times New Roman" w:cs="Times New Roman"/>
               </w:rPr>
             </w:pPr>
             <w:r>
@@ -10552,7 +10550,7 @@
             <w:pPr>
               <w:spacing w:line="360" w:lineRule="auto"/>
               <w:rPr>
-                <w:rFonts w:ascii="Times New Roman" w:hAnsi="Times New Roman" w:cs="Times New Roman" w:hint="eastAsia"/>
+                <w:rFonts w:ascii="Times New Roman" w:hAnsi="Times New Roman" w:cs="Times New Roman"/>
               </w:rPr>
             </w:pPr>
             <w:r>
@@ -10596,7 +10594,7 @@
             <w:pPr>
               <w:spacing w:line="360" w:lineRule="auto"/>
               <w:rPr>
-                <w:rFonts w:ascii="Times New Roman" w:hAnsi="Times New Roman" w:cs="Times New Roman" w:hint="eastAsia"/>
+                <w:rFonts w:ascii="Times New Roman" w:hAnsi="Times New Roman" w:cs="Times New Roman"/>
               </w:rPr>
             </w:pPr>
             <w:r>
@@ -10635,7 +10633,7 @@
             <w:pPr>
               <w:spacing w:line="360" w:lineRule="auto"/>
               <w:rPr>
-                <w:rFonts w:ascii="Times New Roman" w:hAnsi="Times New Roman" w:cs="Times New Roman" w:hint="eastAsia"/>
+                <w:rFonts w:ascii="Times New Roman" w:hAnsi="Times New Roman" w:cs="Times New Roman"/>
               </w:rPr>
             </w:pPr>
             <w:r>
@@ -10660,7 +10658,7 @@
             <w:pPr>
               <w:spacing w:line="360" w:lineRule="auto"/>
               <w:rPr>
-                <w:rFonts w:ascii="Times New Roman" w:hAnsi="Times New Roman" w:cs="Times New Roman" w:hint="eastAsia"/>
+                <w:rFonts w:ascii="Times New Roman" w:hAnsi="Times New Roman" w:cs="Times New Roman"/>
               </w:rPr>
             </w:pPr>
             <w:r>
@@ -10680,7 +10678,7 @@
             <w:pPr>
               <w:spacing w:line="360" w:lineRule="auto"/>
               <w:rPr>
-                <w:rFonts w:ascii="Times New Roman" w:hAnsi="Times New Roman" w:cs="Times New Roman" w:hint="eastAsia"/>
+                <w:rFonts w:ascii="Times New Roman" w:hAnsi="Times New Roman" w:cs="Times New Roman"/>
               </w:rPr>
             </w:pPr>
             <w:r>
@@ -10706,7 +10704,7 @@
             <w:pPr>
               <w:spacing w:line="360" w:lineRule="auto"/>
               <w:rPr>
-                <w:rFonts w:ascii="Times New Roman" w:hAnsi="Times New Roman" w:cs="Times New Roman" w:hint="eastAsia"/>
+                <w:rFonts w:ascii="Times New Roman" w:hAnsi="Times New Roman" w:cs="Times New Roman"/>
               </w:rPr>
             </w:pPr>
             <w:r>
@@ -10758,7 +10756,7 @@
             <w:pPr>
               <w:spacing w:line="360" w:lineRule="auto"/>
               <w:rPr>
-                <w:rFonts w:ascii="Times New Roman" w:hAnsi="Times New Roman" w:cs="Times New Roman" w:hint="eastAsia"/>
+                <w:rFonts w:ascii="Times New Roman" w:hAnsi="Times New Roman" w:cs="Times New Roman"/>
               </w:rPr>
             </w:pPr>
             <w:r>
@@ -10775,7 +10773,7 @@
       <w:pPr>
         <w:spacing w:line="360" w:lineRule="auto"/>
         <w:rPr>
-          <w:rFonts w:ascii="Times New Roman" w:hAnsi="Times New Roman" w:cs="Times New Roman" w:hint="eastAsia"/>
+          <w:rFonts w:ascii="Times New Roman" w:hAnsi="Times New Roman" w:cs="Times New Roman"/>
         </w:rPr>
       </w:pPr>
       <w:r>
@@ -10849,7 +10847,7 @@
       <w:pPr>
         <w:spacing w:line="360" w:lineRule="auto"/>
         <w:rPr>
-          <w:rFonts w:ascii="Times New Roman" w:hAnsi="Times New Roman" w:cs="Times New Roman" w:hint="eastAsia"/>
+          <w:rFonts w:ascii="Times New Roman" w:hAnsi="Times New Roman" w:cs="Times New Roman"/>
         </w:rPr>
       </w:pPr>
     </w:p>
@@ -10863,7 +10861,7 @@
         <w:spacing w:line="360" w:lineRule="auto"/>
         <w:ind w:firstLineChars="0"/>
         <w:rPr>
-          <w:rFonts w:ascii="Times New Roman" w:hAnsi="Times New Roman" w:cs="Times New Roman" w:hint="eastAsia"/>
+          <w:rFonts w:ascii="Times New Roman" w:hAnsi="Times New Roman" w:cs="Times New Roman"/>
         </w:rPr>
       </w:pPr>
       <w:r>
@@ -11136,7 +11134,7 @@
       <w:pPr>
         <w:spacing w:line="360" w:lineRule="auto"/>
         <w:rPr>
-          <w:rFonts w:ascii="Times New Roman" w:hAnsi="Times New Roman" w:cs="Times New Roman" w:hint="eastAsia"/>
+          <w:rFonts w:ascii="Times New Roman" w:hAnsi="Times New Roman" w:cs="Times New Roman"/>
         </w:rPr>
       </w:pPr>
       <w:r>
@@ -11156,7 +11154,7 @@
       <w:pPr>
         <w:spacing w:line="360" w:lineRule="auto"/>
         <w:rPr>
-          <w:rFonts w:ascii="Times New Roman" w:hAnsi="Times New Roman" w:cs="Times New Roman" w:hint="eastAsia"/>
+          <w:rFonts w:ascii="Times New Roman" w:hAnsi="Times New Roman" w:cs="Times New Roman"/>
         </w:rPr>
       </w:pPr>
     </w:p>
@@ -11402,6 +11400,8 @@
               </w:rPr>
               <w:t>）</w:t>
             </w:r>
+            <w:bookmarkStart w:id="0" w:name="_GoBack"/>
+            <w:bookmarkEnd w:id="0"/>
           </w:p>
           <w:p>
             <w:pPr>
@@ -11556,7 +11556,7 @@
       <w:pPr>
         <w:spacing w:line="360" w:lineRule="auto"/>
         <w:rPr>
-          <w:rFonts w:ascii="Times New Roman" w:hAnsi="Times New Roman" w:cs="Times New Roman" w:hint="eastAsia"/>
+          <w:rFonts w:ascii="Times New Roman" w:hAnsi="Times New Roman" w:cs="Times New Roman"/>
         </w:rPr>
       </w:pPr>
       <w:r>
@@ -11606,7 +11606,7 @@
         <w:spacing w:line="360" w:lineRule="auto"/>
         <w:ind w:leftChars="200" w:left="840" w:firstLineChars="0"/>
         <w:rPr>
-          <w:rFonts w:ascii="Times New Roman" w:hAnsi="Times New Roman" w:cs="Times New Roman" w:hint="eastAsia"/>
+          <w:rFonts w:ascii="Times New Roman" w:hAnsi="Times New Roman" w:cs="Times New Roman"/>
         </w:rPr>
       </w:pPr>
       <w:r>
@@ -11621,7 +11621,7 @@
         <w:spacing w:line="360" w:lineRule="auto"/>
         <w:ind w:leftChars="200" w:left="420"/>
         <w:rPr>
-          <w:rFonts w:ascii="Times New Roman" w:hAnsi="Times New Roman" w:cs="Times New Roman" w:hint="eastAsia"/>
+          <w:rFonts w:ascii="Times New Roman" w:hAnsi="Times New Roman" w:cs="Times New Roman"/>
         </w:rPr>
       </w:pPr>
       <w:r>
@@ -11652,7 +11652,7 @@
               <w:spacing w:line="360" w:lineRule="auto"/>
               <w:jc w:val="center"/>
               <w:rPr>
-                <w:rFonts w:ascii="Times New Roman" w:hAnsi="Times New Roman" w:cs="Times New Roman" w:hint="eastAsia"/>
+                <w:rFonts w:ascii="Times New Roman" w:hAnsi="Times New Roman" w:cs="Times New Roman"/>
               </w:rPr>
             </w:pPr>
             <w:r>
@@ -11684,7 +11684,7 @@
               <w:spacing w:line="360" w:lineRule="auto"/>
               <w:jc w:val="center"/>
               <w:rPr>
-                <w:rFonts w:ascii="Times New Roman" w:hAnsi="Times New Roman" w:cs="Times New Roman" w:hint="eastAsia"/>
+                <w:rFonts w:ascii="Times New Roman" w:hAnsi="Times New Roman" w:cs="Times New Roman"/>
               </w:rPr>
             </w:pPr>
             <w:r>
@@ -11714,7 +11714,7 @@
         <w:spacing w:line="360" w:lineRule="auto"/>
         <w:ind w:leftChars="200" w:left="420"/>
         <w:rPr>
-          <w:rFonts w:ascii="Times New Roman" w:hAnsi="Times New Roman" w:cs="Times New Roman" w:hint="eastAsia"/>
+          <w:rFonts w:ascii="Times New Roman" w:hAnsi="Times New Roman" w:cs="Times New Roman"/>
         </w:rPr>
       </w:pPr>
       <w:r>
@@ -11770,7 +11770,7 @@
         <w:spacing w:line="360" w:lineRule="auto"/>
         <w:ind w:leftChars="200" w:left="840" w:firstLineChars="0"/>
         <w:rPr>
-          <w:rFonts w:ascii="Times New Roman" w:hAnsi="Times New Roman" w:cs="Times New Roman" w:hint="eastAsia"/>
+          <w:rFonts w:ascii="Times New Roman" w:hAnsi="Times New Roman" w:cs="Times New Roman"/>
         </w:rPr>
       </w:pPr>
       <w:r>
@@ -11813,20 +11813,14 @@
               <w:spacing w:line="360" w:lineRule="auto"/>
               <w:jc w:val="center"/>
               <w:rPr>
-                <w:rFonts w:ascii="Times New Roman" w:hAnsi="Times New Roman" w:cs="Times New Roman" w:hint="eastAsia"/>
-              </w:rPr>
-            </w:pPr>
-            <w:r>
-              <w:rPr>
-                <w:rFonts w:ascii="Times New Roman" w:hAnsi="Times New Roman" w:cs="Times New Roman" w:hint="eastAsia"/>
-              </w:rPr>
-              <w:t>瞬时位置</w:t>
-            </w:r>
-            <w:r>
-              <w:rPr>
-                <w:rFonts w:ascii="Times New Roman" w:hAnsi="Times New Roman" w:cs="Times New Roman" w:hint="eastAsia"/>
-              </w:rPr>
-              <w:t>：高</w:t>
+                <w:rFonts w:ascii="Times New Roman" w:hAnsi="Times New Roman" w:cs="Times New Roman"/>
+              </w:rPr>
+            </w:pPr>
+            <w:r>
+              <w:rPr>
+                <w:rFonts w:ascii="Times New Roman" w:hAnsi="Times New Roman" w:cs="Times New Roman" w:hint="eastAsia"/>
+              </w:rPr>
+              <w:t>瞬时位置：高</w:t>
             </w:r>
             <w:r>
               <w:rPr>
@@ -11851,20 +11845,14 @@
               <w:spacing w:line="360" w:lineRule="auto"/>
               <w:jc w:val="center"/>
               <w:rPr>
-                <w:rFonts w:ascii="Times New Roman" w:hAnsi="Times New Roman" w:cs="Times New Roman" w:hint="eastAsia"/>
-              </w:rPr>
-            </w:pPr>
-            <w:r>
-              <w:rPr>
-                <w:rFonts w:ascii="Times New Roman" w:hAnsi="Times New Roman" w:cs="Times New Roman" w:hint="eastAsia"/>
-              </w:rPr>
-              <w:t>方向</w:t>
-            </w:r>
-            <w:r>
-              <w:rPr>
-                <w:rFonts w:ascii="Times New Roman" w:hAnsi="Times New Roman" w:cs="Times New Roman" w:hint="eastAsia"/>
-              </w:rPr>
-              <w:t>：低</w:t>
+                <w:rFonts w:ascii="Times New Roman" w:hAnsi="Times New Roman" w:cs="Times New Roman"/>
+              </w:rPr>
+            </w:pPr>
+            <w:r>
+              <w:rPr>
+                <w:rFonts w:ascii="Times New Roman" w:hAnsi="Times New Roman" w:cs="Times New Roman" w:hint="eastAsia"/>
+              </w:rPr>
+              <w:t>方向：低</w:t>
             </w:r>
             <w:r>
               <w:rPr>
@@ -11887,7 +11875,7 @@
         <w:spacing w:line="360" w:lineRule="auto"/>
         <w:ind w:left="420"/>
         <w:rPr>
-          <w:rFonts w:ascii="Times New Roman" w:hAnsi="Times New Roman" w:cs="Times New Roman" w:hint="eastAsia"/>
+          <w:rFonts w:ascii="Times New Roman" w:hAnsi="Times New Roman" w:cs="Times New Roman"/>
         </w:rPr>
       </w:pPr>
       <w:r>
@@ -11970,7 +11958,7 @@
               <w:spacing w:line="360" w:lineRule="auto"/>
               <w:jc w:val="left"/>
               <w:rPr>
-                <w:rFonts w:ascii="Times New Roman" w:hAnsi="Times New Roman" w:cs="Times New Roman" w:hint="eastAsia"/>
+                <w:rFonts w:ascii="Times New Roman" w:hAnsi="Times New Roman" w:cs="Times New Roman"/>
               </w:rPr>
             </w:pPr>
             <w:r>
@@ -11990,7 +11978,7 @@
               <w:spacing w:line="360" w:lineRule="auto"/>
               <w:jc w:val="left"/>
               <w:rPr>
-                <w:rFonts w:ascii="Times New Roman" w:hAnsi="Times New Roman" w:cs="Times New Roman" w:hint="eastAsia"/>
+                <w:rFonts w:ascii="Times New Roman" w:hAnsi="Times New Roman" w:cs="Times New Roman"/>
               </w:rPr>
             </w:pPr>
             <w:r>
@@ -12010,7 +11998,7 @@
               <w:spacing w:line="360" w:lineRule="auto"/>
               <w:jc w:val="left"/>
               <w:rPr>
-                <w:rFonts w:ascii="Times New Roman" w:hAnsi="Times New Roman" w:cs="Times New Roman" w:hint="eastAsia"/>
+                <w:rFonts w:ascii="Times New Roman" w:hAnsi="Times New Roman" w:cs="Times New Roman"/>
               </w:rPr>
             </w:pPr>
             <w:r>
@@ -12032,7 +12020,7 @@
               <w:spacing w:line="360" w:lineRule="auto"/>
               <w:jc w:val="left"/>
               <w:rPr>
-                <w:rFonts w:ascii="Times New Roman" w:hAnsi="Times New Roman" w:cs="Times New Roman" w:hint="eastAsia"/>
+                <w:rFonts w:ascii="Times New Roman" w:hAnsi="Times New Roman" w:cs="Times New Roman"/>
               </w:rPr>
             </w:pPr>
             <w:r>
@@ -12052,7 +12040,7 @@
               <w:spacing w:line="360" w:lineRule="auto"/>
               <w:jc w:val="left"/>
               <w:rPr>
-                <w:rFonts w:ascii="Times New Roman" w:hAnsi="Times New Roman" w:cs="Times New Roman" w:hint="eastAsia"/>
+                <w:rFonts w:ascii="Times New Roman" w:hAnsi="Times New Roman" w:cs="Times New Roman"/>
               </w:rPr>
             </w:pPr>
             <w:r>
@@ -12072,7 +12060,7 @@
               <w:spacing w:line="360" w:lineRule="auto"/>
               <w:jc w:val="left"/>
               <w:rPr>
-                <w:rFonts w:ascii="Times New Roman" w:hAnsi="Times New Roman" w:cs="Times New Roman" w:hint="eastAsia"/>
+                <w:rFonts w:ascii="Times New Roman" w:hAnsi="Times New Roman" w:cs="Times New Roman"/>
               </w:rPr>
             </w:pPr>
             <w:r>
@@ -12094,7 +12082,7 @@
               <w:spacing w:line="360" w:lineRule="auto"/>
               <w:jc w:val="left"/>
               <w:rPr>
-                <w:rFonts w:ascii="Times New Roman" w:hAnsi="Times New Roman" w:cs="Times New Roman" w:hint="eastAsia"/>
+                <w:rFonts w:ascii="Times New Roman" w:hAnsi="Times New Roman" w:cs="Times New Roman"/>
               </w:rPr>
             </w:pPr>
             <w:r>
@@ -12114,7 +12102,7 @@
               <w:spacing w:line="360" w:lineRule="auto"/>
               <w:jc w:val="left"/>
               <w:rPr>
-                <w:rFonts w:ascii="Times New Roman" w:hAnsi="Times New Roman" w:cs="Times New Roman" w:hint="eastAsia"/>
+                <w:rFonts w:ascii="Times New Roman" w:hAnsi="Times New Roman" w:cs="Times New Roman"/>
               </w:rPr>
             </w:pPr>
             <w:r>
@@ -12134,7 +12122,7 @@
               <w:spacing w:line="360" w:lineRule="auto"/>
               <w:jc w:val="left"/>
               <w:rPr>
-                <w:rFonts w:ascii="Times New Roman" w:hAnsi="Times New Roman" w:cs="Times New Roman" w:hint="eastAsia"/>
+                <w:rFonts w:ascii="Times New Roman" w:hAnsi="Times New Roman" w:cs="Times New Roman"/>
               </w:rPr>
             </w:pPr>
             <w:r>
@@ -12157,7 +12145,7 @@
         <w:spacing w:line="360" w:lineRule="auto"/>
         <w:ind w:leftChars="200" w:left="840" w:firstLineChars="0"/>
         <w:rPr>
-          <w:rFonts w:ascii="Times New Roman" w:hAnsi="Times New Roman" w:cs="Times New Roman" w:hint="eastAsia"/>
+          <w:rFonts w:ascii="Times New Roman" w:hAnsi="Times New Roman" w:cs="Times New Roman"/>
         </w:rPr>
       </w:pPr>
       <w:r>
@@ -12187,7 +12175,7 @@
               <w:spacing w:line="360" w:lineRule="auto"/>
               <w:jc w:val="center"/>
               <w:rPr>
-                <w:rFonts w:ascii="Times New Roman" w:hAnsi="Times New Roman" w:cs="Times New Roman" w:hint="eastAsia"/>
+                <w:rFonts w:ascii="Times New Roman" w:hAnsi="Times New Roman" w:cs="Times New Roman"/>
               </w:rPr>
             </w:pPr>
             <w:r>
@@ -12211,7 +12199,7 @@
         <w:spacing w:line="360" w:lineRule="auto"/>
         <w:ind w:left="840"/>
         <w:rPr>
-          <w:rFonts w:ascii="Times New Roman" w:hAnsi="Times New Roman" w:cs="Times New Roman" w:hint="eastAsia"/>
+          <w:rFonts w:ascii="Times New Roman" w:hAnsi="Times New Roman" w:cs="Times New Roman"/>
         </w:rPr>
       </w:pPr>
       <w:r>
@@ -12243,7 +12231,7 @@
         <w:spacing w:line="360" w:lineRule="auto"/>
         <w:ind w:leftChars="200" w:left="840" w:firstLineChars="0"/>
         <w:rPr>
-          <w:rFonts w:ascii="Times New Roman" w:hAnsi="Times New Roman" w:cs="Times New Roman" w:hint="eastAsia"/>
+          <w:rFonts w:ascii="Times New Roman" w:hAnsi="Times New Roman" w:cs="Times New Roman"/>
         </w:rPr>
       </w:pPr>
       <w:r>
@@ -12274,20 +12262,14 @@
               <w:spacing w:line="360" w:lineRule="auto"/>
               <w:jc w:val="center"/>
               <w:rPr>
-                <w:rFonts w:ascii="Times New Roman" w:hAnsi="Times New Roman" w:cs="Times New Roman" w:hint="eastAsia"/>
-              </w:rPr>
-            </w:pPr>
-            <w:r>
-              <w:rPr>
-                <w:rFonts w:ascii="Times New Roman" w:hAnsi="Times New Roman" w:cs="Times New Roman" w:hint="eastAsia"/>
-              </w:rPr>
-              <w:t>累计抽插次数</w:t>
-            </w:r>
-            <w:r>
-              <w:rPr>
-                <w:rFonts w:ascii="Times New Roman" w:hAnsi="Times New Roman" w:cs="Times New Roman" w:hint="eastAsia"/>
-              </w:rPr>
-              <w:t>：高</w:t>
+                <w:rFonts w:ascii="Times New Roman" w:hAnsi="Times New Roman" w:cs="Times New Roman"/>
+              </w:rPr>
+            </w:pPr>
+            <w:r>
+              <w:rPr>
+                <w:rFonts w:ascii="Times New Roman" w:hAnsi="Times New Roman" w:cs="Times New Roman" w:hint="eastAsia"/>
+              </w:rPr>
+              <w:t>累计抽插次数：高</w:t>
             </w:r>
             <w:r>
               <w:rPr>
@@ -12312,7 +12294,7 @@
               <w:spacing w:line="360" w:lineRule="auto"/>
               <w:jc w:val="center"/>
               <w:rPr>
-                <w:rFonts w:ascii="Times New Roman" w:hAnsi="Times New Roman" w:cs="Times New Roman" w:hint="eastAsia"/>
+                <w:rFonts w:ascii="Times New Roman" w:hAnsi="Times New Roman" w:cs="Times New Roman"/>
               </w:rPr>
             </w:pPr>
             <w:r>
@@ -12343,7 +12325,7 @@
         <w:spacing w:line="360" w:lineRule="auto"/>
         <w:ind w:left="840" w:firstLineChars="0" w:firstLine="0"/>
         <w:rPr>
-          <w:rFonts w:ascii="Times New Roman" w:hAnsi="Times New Roman" w:cs="Times New Roman" w:hint="eastAsia"/>
+          <w:rFonts w:ascii="Times New Roman" w:hAnsi="Times New Roman" w:cs="Times New Roman"/>
         </w:rPr>
       </w:pPr>
       <w:r>
@@ -12399,7 +12381,7 @@
         <w:spacing w:line="360" w:lineRule="auto"/>
         <w:ind w:leftChars="200" w:left="840" w:firstLineChars="0"/>
         <w:rPr>
-          <w:rFonts w:ascii="Times New Roman" w:hAnsi="Times New Roman" w:cs="Times New Roman" w:hint="eastAsia"/>
+          <w:rFonts w:ascii="Times New Roman" w:hAnsi="Times New Roman" w:cs="Times New Roman"/>
         </w:rPr>
       </w:pPr>
       <w:r>
@@ -12430,26 +12412,14 @@
               <w:spacing w:line="360" w:lineRule="auto"/>
               <w:jc w:val="center"/>
               <w:rPr>
-                <w:rFonts w:ascii="Times New Roman" w:hAnsi="Times New Roman" w:cs="Times New Roman" w:hint="eastAsia"/>
-              </w:rPr>
-            </w:pPr>
-            <w:r>
-              <w:rPr>
-                <w:rFonts w:ascii="Times New Roman" w:hAnsi="Times New Roman" w:cs="Times New Roman" w:hint="eastAsia"/>
-              </w:rPr>
-              <w:t>累计抽插</w:t>
-            </w:r>
-            <w:r>
-              <w:rPr>
-                <w:rFonts w:ascii="Times New Roman" w:hAnsi="Times New Roman" w:cs="Times New Roman" w:hint="eastAsia"/>
-              </w:rPr>
-              <w:t>长度</w:t>
-            </w:r>
-            <w:r>
-              <w:rPr>
-                <w:rFonts w:ascii="Times New Roman" w:hAnsi="Times New Roman" w:cs="Times New Roman" w:hint="eastAsia"/>
-              </w:rPr>
-              <w:t>：高</w:t>
+                <w:rFonts w:ascii="Times New Roman" w:hAnsi="Times New Roman" w:cs="Times New Roman"/>
+              </w:rPr>
+            </w:pPr>
+            <w:r>
+              <w:rPr>
+                <w:rFonts w:ascii="Times New Roman" w:hAnsi="Times New Roman" w:cs="Times New Roman" w:hint="eastAsia"/>
+              </w:rPr>
+              <w:t>累计抽插长度：高</w:t>
             </w:r>
             <w:r>
               <w:rPr>
@@ -12474,7 +12444,7 @@
               <w:spacing w:line="360" w:lineRule="auto"/>
               <w:jc w:val="center"/>
               <w:rPr>
-                <w:rFonts w:ascii="Times New Roman" w:hAnsi="Times New Roman" w:cs="Times New Roman" w:hint="eastAsia"/>
+                <w:rFonts w:ascii="Times New Roman" w:hAnsi="Times New Roman" w:cs="Times New Roman"/>
               </w:rPr>
             </w:pPr>
             <w:r>
@@ -12505,7 +12475,7 @@
         <w:spacing w:line="360" w:lineRule="auto"/>
         <w:ind w:left="840" w:firstLineChars="0" w:firstLine="0"/>
         <w:rPr>
-          <w:rFonts w:ascii="Times New Roman" w:hAnsi="Times New Roman" w:cs="Times New Roman" w:hint="eastAsia"/>
+          <w:rFonts w:ascii="Times New Roman" w:hAnsi="Times New Roman" w:cs="Times New Roman"/>
         </w:rPr>
       </w:pPr>
       <w:r>
@@ -12556,7 +12526,7 @@
         <w:spacing w:line="360" w:lineRule="auto"/>
         <w:ind w:left="420"/>
         <w:rPr>
-          <w:rFonts w:ascii="Times New Roman" w:hAnsi="Times New Roman" w:cs="Times New Roman" w:hint="eastAsia"/>
+          <w:rFonts w:ascii="Times New Roman" w:hAnsi="Times New Roman" w:cs="Times New Roman"/>
         </w:rPr>
       </w:pPr>
       <w:r>
@@ -12571,7 +12541,7 @@
         <w:spacing w:line="360" w:lineRule="auto"/>
         <w:ind w:left="420"/>
         <w:rPr>
-          <w:rFonts w:ascii="Times New Roman" w:hAnsi="Times New Roman" w:cs="Times New Roman" w:hint="eastAsia"/>
+          <w:rFonts w:ascii="Times New Roman" w:hAnsi="Times New Roman" w:cs="Times New Roman"/>
         </w:rPr>
       </w:pPr>
       <w:r>
@@ -12597,7 +12567,7 @@
         <w:spacing w:line="360" w:lineRule="auto"/>
         <w:ind w:firstLineChars="0"/>
         <w:rPr>
-          <w:rFonts w:ascii="Times New Roman" w:hAnsi="Times New Roman" w:cs="Times New Roman" w:hint="eastAsia"/>
+          <w:rFonts w:ascii="Times New Roman" w:hAnsi="Times New Roman" w:cs="Times New Roman"/>
         </w:rPr>
       </w:pPr>
       <w:r>
@@ -12617,7 +12587,7 @@
         <w:spacing w:line="360" w:lineRule="auto"/>
         <w:ind w:firstLineChars="0"/>
         <w:rPr>
-          <w:rFonts w:ascii="Times New Roman" w:hAnsi="Times New Roman" w:cs="Times New Roman" w:hint="eastAsia"/>
+          <w:rFonts w:ascii="Times New Roman" w:hAnsi="Times New Roman" w:cs="Times New Roman"/>
         </w:rPr>
       </w:pPr>
       <w:r>
@@ -12650,7 +12620,7 @@
         <w:spacing w:line="360" w:lineRule="auto"/>
         <w:ind w:firstLineChars="0"/>
         <w:rPr>
-          <w:rFonts w:ascii="Times New Roman" w:hAnsi="Times New Roman" w:cs="Times New Roman" w:hint="eastAsia"/>
+          <w:rFonts w:ascii="Times New Roman" w:hAnsi="Times New Roman" w:cs="Times New Roman"/>
         </w:rPr>
       </w:pPr>
       <w:r>
@@ -12670,7 +12640,7 @@
         <w:spacing w:line="360" w:lineRule="auto"/>
         <w:ind w:firstLineChars="0"/>
         <w:rPr>
-          <w:rFonts w:ascii="Times New Roman" w:hAnsi="Times New Roman" w:cs="Times New Roman" w:hint="eastAsia"/>
+          <w:rFonts w:ascii="Times New Roman" w:hAnsi="Times New Roman" w:cs="Times New Roman"/>
         </w:rPr>
       </w:pPr>
       <w:r>
@@ -12690,7 +12660,7 @@
         <w:spacing w:line="360" w:lineRule="auto"/>
         <w:ind w:firstLineChars="0"/>
         <w:rPr>
-          <w:rFonts w:ascii="Times New Roman" w:hAnsi="Times New Roman" w:cs="Times New Roman" w:hint="eastAsia"/>
+          <w:rFonts w:ascii="Times New Roman" w:hAnsi="Times New Roman" w:cs="Times New Roman"/>
         </w:rPr>
       </w:pPr>
       <w:r>
@@ -12710,7 +12680,7 @@
         <w:spacing w:line="360" w:lineRule="auto"/>
         <w:ind w:firstLineChars="0"/>
         <w:rPr>
-          <w:rFonts w:ascii="Times New Roman" w:hAnsi="Times New Roman" w:cs="Times New Roman" w:hint="eastAsia"/>
+          <w:rFonts w:ascii="Times New Roman" w:hAnsi="Times New Roman" w:cs="Times New Roman"/>
         </w:rPr>
       </w:pPr>
       <w:r>
@@ -12736,7 +12706,7 @@
         <w:spacing w:line="360" w:lineRule="auto"/>
         <w:ind w:firstLineChars="0"/>
         <w:rPr>
-          <w:rFonts w:ascii="Times New Roman" w:hAnsi="Times New Roman" w:cs="Times New Roman" w:hint="eastAsia"/>
+          <w:rFonts w:ascii="Times New Roman" w:hAnsi="Times New Roman" w:cs="Times New Roman"/>
         </w:rPr>
       </w:pPr>
       <w:r>
@@ -12766,7 +12736,7 @@
         <w:spacing w:line="360" w:lineRule="auto"/>
         <w:ind w:firstLineChars="0"/>
         <w:rPr>
-          <w:rFonts w:ascii="Times New Roman" w:hAnsi="Times New Roman" w:cs="Times New Roman" w:hint="eastAsia"/>
+          <w:rFonts w:ascii="Times New Roman" w:hAnsi="Times New Roman" w:cs="Times New Roman"/>
         </w:rPr>
       </w:pPr>
       <w:r>
@@ -12794,7 +12764,7 @@
         <w:spacing w:line="360" w:lineRule="auto"/>
         <w:ind w:left="840" w:firstLineChars="0" w:firstLine="0"/>
         <w:rPr>
-          <w:rFonts w:ascii="Times New Roman" w:hAnsi="Times New Roman" w:cs="Times New Roman" w:hint="eastAsia"/>
+          <w:rFonts w:ascii="Times New Roman" w:hAnsi="Times New Roman" w:cs="Times New Roman"/>
         </w:rPr>
       </w:pPr>
       <w:r>
@@ -12826,7 +12796,7 @@
         <w:spacing w:line="360" w:lineRule="auto"/>
         <w:ind w:firstLineChars="0"/>
         <w:rPr>
-          <w:rFonts w:ascii="Times New Roman" w:hAnsi="Times New Roman" w:cs="Times New Roman" w:hint="eastAsia"/>
+          <w:rFonts w:ascii="Times New Roman" w:hAnsi="Times New Roman" w:cs="Times New Roman"/>
         </w:rPr>
       </w:pPr>
       <w:r>
@@ -12841,7 +12811,7 @@
         <w:spacing w:line="360" w:lineRule="auto"/>
         <w:ind w:left="840" w:firstLine="420"/>
         <w:rPr>
-          <w:rFonts w:ascii="Times New Roman" w:hAnsi="Times New Roman" w:cs="Times New Roman" w:hint="eastAsia"/>
+          <w:rFonts w:ascii="Times New Roman" w:hAnsi="Times New Roman" w:cs="Times New Roman"/>
         </w:rPr>
       </w:pPr>
       <w:r>
@@ -12861,7 +12831,7 @@
         <w:spacing w:line="360" w:lineRule="auto"/>
         <w:ind w:firstLineChars="0"/>
         <w:rPr>
-          <w:rFonts w:ascii="Times New Roman" w:hAnsi="Times New Roman" w:cs="Times New Roman" w:hint="eastAsia"/>
+          <w:rFonts w:ascii="Times New Roman" w:hAnsi="Times New Roman" w:cs="Times New Roman"/>
         </w:rPr>
       </w:pPr>
       <w:r>
@@ -12876,7 +12846,7 @@
         <w:spacing w:line="360" w:lineRule="auto"/>
         <w:ind w:left="840" w:firstLine="420"/>
         <w:rPr>
-          <w:rFonts w:ascii="Times New Roman" w:hAnsi="Times New Roman" w:cs="Times New Roman" w:hint="eastAsia"/>
+          <w:rFonts w:ascii="Times New Roman" w:hAnsi="Times New Roman" w:cs="Times New Roman"/>
         </w:rPr>
       </w:pPr>
       <w:r>
@@ -12908,7 +12878,7 @@
         <w:spacing w:line="360" w:lineRule="auto"/>
         <w:ind w:firstLineChars="0"/>
         <w:rPr>
-          <w:rFonts w:ascii="Times New Roman" w:hAnsi="Times New Roman" w:cs="Times New Roman" w:hint="eastAsia"/>
+          <w:rFonts w:ascii="Times New Roman" w:hAnsi="Times New Roman" w:cs="Times New Roman"/>
         </w:rPr>
       </w:pPr>
       <w:r>
@@ -12930,7 +12900,7 @@
         <w:spacing w:line="360" w:lineRule="auto"/>
         <w:ind w:left="1260" w:firstLineChars="0" w:firstLine="0"/>
         <w:rPr>
-          <w:rFonts w:ascii="Times New Roman" w:hAnsi="Times New Roman" w:cs="Times New Roman" w:hint="eastAsia"/>
+          <w:rFonts w:ascii="Times New Roman" w:hAnsi="Times New Roman" w:cs="Times New Roman"/>
         </w:rPr>
       </w:pPr>
       <w:r>
@@ -12980,7 +12950,7 @@
         <w:spacing w:line="360" w:lineRule="auto"/>
         <w:ind w:firstLineChars="0"/>
         <w:rPr>
-          <w:rFonts w:ascii="Times New Roman" w:hAnsi="Times New Roman" w:cs="Times New Roman" w:hint="eastAsia"/>
+          <w:rFonts w:ascii="Times New Roman" w:hAnsi="Times New Roman" w:cs="Times New Roman"/>
         </w:rPr>
       </w:pPr>
       <w:r>
@@ -13024,7 +12994,7 @@
         <w:spacing w:line="360" w:lineRule="auto"/>
         <w:ind w:firstLineChars="0"/>
         <w:rPr>
-          <w:rFonts w:ascii="Times New Roman" w:hAnsi="Times New Roman" w:cs="Times New Roman" w:hint="eastAsia"/>
+          <w:rFonts w:ascii="Times New Roman" w:hAnsi="Times New Roman" w:cs="Times New Roman"/>
         </w:rPr>
       </w:pPr>
       <w:r>
@@ -13056,7 +13026,7 @@
         <w:spacing w:line="360" w:lineRule="auto"/>
         <w:ind w:firstLineChars="0"/>
         <w:rPr>
-          <w:rFonts w:ascii="Times New Roman" w:hAnsi="Times New Roman" w:cs="Times New Roman" w:hint="eastAsia"/>
+          <w:rFonts w:ascii="Times New Roman" w:hAnsi="Times New Roman" w:cs="Times New Roman"/>
         </w:rPr>
       </w:pPr>
       <w:r>
@@ -13088,7 +13058,7 @@
         <w:spacing w:line="360" w:lineRule="auto"/>
         <w:ind w:firstLineChars="0"/>
         <w:rPr>
-          <w:rFonts w:ascii="Times New Roman" w:hAnsi="Times New Roman" w:cs="Times New Roman" w:hint="eastAsia"/>
+          <w:rFonts w:ascii="Times New Roman" w:hAnsi="Times New Roman" w:cs="Times New Roman"/>
         </w:rPr>
       </w:pPr>
       <w:proofErr w:type="gramStart"/>
@@ -13106,7 +13076,7 @@
         <w:spacing w:line="360" w:lineRule="auto"/>
         <w:ind w:left="1260" w:firstLineChars="0" w:firstLine="0"/>
         <w:rPr>
-          <w:rFonts w:ascii="Times New Roman" w:hAnsi="Times New Roman" w:cs="Times New Roman" w:hint="eastAsia"/>
+          <w:rFonts w:ascii="Times New Roman" w:hAnsi="Times New Roman" w:cs="Times New Roman"/>
         </w:rPr>
       </w:pPr>
       <w:proofErr w:type="gramStart"/>
@@ -13134,7 +13104,7 @@
         <w:spacing w:line="360" w:lineRule="auto"/>
         <w:ind w:firstLineChars="0"/>
         <w:rPr>
-          <w:rFonts w:ascii="Times New Roman" w:hAnsi="Times New Roman" w:cs="Times New Roman" w:hint="eastAsia"/>
+          <w:rFonts w:ascii="Times New Roman" w:hAnsi="Times New Roman" w:cs="Times New Roman"/>
         </w:rPr>
       </w:pPr>
       <w:r>
@@ -13212,7 +13182,7 @@
         <w:spacing w:line="360" w:lineRule="auto"/>
         <w:ind w:firstLineChars="0"/>
         <w:rPr>
-          <w:rFonts w:ascii="Times New Roman" w:hAnsi="Times New Roman" w:cs="Times New Roman" w:hint="eastAsia"/>
+          <w:rFonts w:ascii="Times New Roman" w:hAnsi="Times New Roman" w:cs="Times New Roman"/>
         </w:rPr>
       </w:pPr>
       <w:r>
@@ -13239,7 +13209,7 @@
         <w:spacing w:line="360" w:lineRule="auto"/>
         <w:ind w:left="1260"/>
         <w:rPr>
-          <w:rFonts w:ascii="Times New Roman" w:hAnsi="Times New Roman" w:cs="Times New Roman" w:hint="eastAsia"/>
+          <w:rFonts w:ascii="Times New Roman" w:hAnsi="Times New Roman" w:cs="Times New Roman"/>
         </w:rPr>
       </w:pPr>
       <w:proofErr w:type="gramStart"/>
@@ -13296,7 +13266,7 @@
         <w:spacing w:line="360" w:lineRule="auto"/>
         <w:ind w:firstLineChars="0"/>
         <w:rPr>
-          <w:rFonts w:ascii="Times New Roman" w:hAnsi="Times New Roman" w:cs="Times New Roman" w:hint="eastAsia"/>
+          <w:rFonts w:ascii="Times New Roman" w:hAnsi="Times New Roman" w:cs="Times New Roman"/>
         </w:rPr>
       </w:pPr>
       <w:r>
@@ -13324,7 +13294,7 @@
         <w:spacing w:line="360" w:lineRule="auto"/>
         <w:ind w:left="840" w:firstLineChars="0" w:firstLine="0"/>
         <w:rPr>
-          <w:rFonts w:ascii="Times New Roman" w:hAnsi="Times New Roman" w:cs="Times New Roman" w:hint="eastAsia"/>
+          <w:rFonts w:ascii="Times New Roman" w:hAnsi="Times New Roman" w:cs="Times New Roman"/>
         </w:rPr>
       </w:pPr>
       <w:r>
@@ -13357,7 +13327,7 @@
         <w:spacing w:line="360" w:lineRule="auto"/>
         <w:ind w:firstLineChars="0"/>
         <w:rPr>
-          <w:rFonts w:ascii="Times New Roman" w:hAnsi="Times New Roman" w:cs="Times New Roman" w:hint="eastAsia"/>
+          <w:rFonts w:ascii="Times New Roman" w:hAnsi="Times New Roman" w:cs="Times New Roman"/>
         </w:rPr>
       </w:pPr>
       <w:r>
@@ -13372,7 +13342,7 @@
         <w:spacing w:line="360" w:lineRule="auto"/>
         <w:ind w:left="840"/>
         <w:rPr>
-          <w:rFonts w:ascii="Times New Roman" w:hAnsi="Times New Roman" w:cs="Times New Roman" w:hint="eastAsia"/>
+          <w:rFonts w:ascii="Times New Roman" w:hAnsi="Times New Roman" w:cs="Times New Roman"/>
         </w:rPr>
       </w:pPr>
       <w:r>
@@ -13392,7 +13362,7 @@
         <w:spacing w:line="360" w:lineRule="auto"/>
         <w:ind w:firstLineChars="0"/>
         <w:rPr>
-          <w:rFonts w:ascii="Times New Roman" w:hAnsi="Times New Roman" w:cs="Times New Roman" w:hint="eastAsia"/>
+          <w:rFonts w:ascii="Times New Roman" w:hAnsi="Times New Roman" w:cs="Times New Roman"/>
         </w:rPr>
       </w:pPr>
       <w:r>
@@ -13407,7 +13377,7 @@
         <w:spacing w:line="360" w:lineRule="auto"/>
         <w:ind w:left="840" w:firstLine="420"/>
         <w:rPr>
-          <w:rFonts w:ascii="Times New Roman" w:hAnsi="Times New Roman" w:cs="Times New Roman" w:hint="eastAsia"/>
+          <w:rFonts w:ascii="Times New Roman" w:hAnsi="Times New Roman" w:cs="Times New Roman"/>
         </w:rPr>
       </w:pPr>
       <w:r>
@@ -13465,7 +13435,7 @@
         <w:spacing w:line="360" w:lineRule="auto"/>
         <w:ind w:firstLineChars="0"/>
         <w:rPr>
-          <w:rFonts w:ascii="Times New Roman" w:hAnsi="Times New Roman" w:cs="Times New Roman" w:hint="eastAsia"/>
+          <w:rFonts w:ascii="Times New Roman" w:hAnsi="Times New Roman" w:cs="Times New Roman"/>
         </w:rPr>
       </w:pPr>
       <w:r>
@@ -13485,7 +13455,7 @@
         <w:spacing w:line="360" w:lineRule="auto"/>
         <w:ind w:firstLineChars="0"/>
         <w:rPr>
-          <w:rFonts w:ascii="Times New Roman" w:hAnsi="Times New Roman" w:cs="Times New Roman" w:hint="eastAsia"/>
+          <w:rFonts w:ascii="Times New Roman" w:hAnsi="Times New Roman" w:cs="Times New Roman"/>
         </w:rPr>
       </w:pPr>
       <w:r>
@@ -13505,7 +13475,7 @@
         <w:spacing w:line="360" w:lineRule="auto"/>
         <w:ind w:firstLineChars="0"/>
         <w:rPr>
-          <w:rFonts w:ascii="Times New Roman" w:hAnsi="Times New Roman" w:cs="Times New Roman" w:hint="eastAsia"/>
+          <w:rFonts w:ascii="Times New Roman" w:hAnsi="Times New Roman" w:cs="Times New Roman"/>
         </w:rPr>
       </w:pPr>
       <w:r>
@@ -13525,7 +13495,7 @@
         <w:spacing w:line="360" w:lineRule="auto"/>
         <w:ind w:firstLineChars="0"/>
         <w:rPr>
-          <w:rFonts w:ascii="Times New Roman" w:hAnsi="Times New Roman" w:cs="Times New Roman" w:hint="eastAsia"/>
+          <w:rFonts w:ascii="Times New Roman" w:hAnsi="Times New Roman" w:cs="Times New Roman"/>
         </w:rPr>
       </w:pPr>
       <w:r>
@@ -13557,7 +13527,7 @@
         <w:spacing w:line="360" w:lineRule="auto"/>
         <w:ind w:firstLineChars="0"/>
         <w:rPr>
-          <w:rFonts w:ascii="Times New Roman" w:hAnsi="Times New Roman" w:cs="Times New Roman" w:hint="eastAsia"/>
+          <w:rFonts w:ascii="Times New Roman" w:hAnsi="Times New Roman" w:cs="Times New Roman"/>
         </w:rPr>
       </w:pPr>
       <w:r>
@@ -13589,7 +13559,7 @@
         <w:spacing w:line="360" w:lineRule="auto"/>
         <w:ind w:firstLineChars="0"/>
         <w:rPr>
-          <w:rFonts w:ascii="Times New Roman" w:hAnsi="Times New Roman" w:cs="Times New Roman" w:hint="eastAsia"/>
+          <w:rFonts w:ascii="Times New Roman" w:hAnsi="Times New Roman" w:cs="Times New Roman"/>
         </w:rPr>
       </w:pPr>
       <w:r>
@@ -13629,7 +13599,7 @@
         <w:spacing w:line="360" w:lineRule="auto"/>
         <w:ind w:firstLineChars="0"/>
         <w:rPr>
-          <w:rFonts w:ascii="Times New Roman" w:hAnsi="Times New Roman" w:cs="Times New Roman" w:hint="eastAsia"/>
+          <w:rFonts w:ascii="Times New Roman" w:hAnsi="Times New Roman" w:cs="Times New Roman"/>
         </w:rPr>
       </w:pPr>
       <w:r>
@@ -13656,7 +13626,7 @@
         <w:spacing w:line="360" w:lineRule="auto"/>
         <w:ind w:left="840" w:firstLine="420"/>
         <w:rPr>
-          <w:rFonts w:ascii="Times New Roman" w:hAnsi="Times New Roman" w:cs="Times New Roman" w:hint="eastAsia"/>
+          <w:rFonts w:ascii="Times New Roman" w:hAnsi="Times New Roman" w:cs="Times New Roman"/>
         </w:rPr>
       </w:pPr>
       <w:r>
@@ -13706,7 +13676,7 @@
         <w:spacing w:line="360" w:lineRule="auto"/>
         <w:ind w:firstLineChars="0"/>
         <w:rPr>
-          <w:rFonts w:ascii="Times New Roman" w:hAnsi="Times New Roman" w:cs="Times New Roman" w:hint="eastAsia"/>
+          <w:rFonts w:ascii="Times New Roman" w:hAnsi="Times New Roman" w:cs="Times New Roman"/>
         </w:rPr>
       </w:pPr>
       <w:r>
@@ -13721,7 +13691,7 @@
         <w:spacing w:line="360" w:lineRule="auto"/>
         <w:ind w:left="840" w:firstLine="420"/>
         <w:rPr>
-          <w:rFonts w:ascii="Times New Roman" w:hAnsi="Times New Roman" w:cs="Times New Roman" w:hint="eastAsia"/>
+          <w:rFonts w:ascii="Times New Roman" w:hAnsi="Times New Roman" w:cs="Times New Roman"/>
         </w:rPr>
       </w:pPr>
       <w:r>
@@ -13766,7 +13736,7 @@
         <w:spacing w:line="360" w:lineRule="auto"/>
         <w:ind w:left="840" w:firstLine="420"/>
         <w:rPr>
-          <w:rFonts w:ascii="Times New Roman" w:hAnsi="Times New Roman" w:cs="Times New Roman" w:hint="eastAsia"/>
+          <w:rFonts w:ascii="Times New Roman" w:hAnsi="Times New Roman" w:cs="Times New Roman"/>
         </w:rPr>
       </w:pPr>
       <w:r>
@@ -13793,7 +13763,7 @@
         <w:spacing w:line="360" w:lineRule="auto"/>
         <w:ind w:left="840" w:firstLine="420"/>
         <w:rPr>
-          <w:rFonts w:ascii="Times New Roman" w:hAnsi="Times New Roman" w:cs="Times New Roman" w:hint="eastAsia"/>
+          <w:rFonts w:ascii="Times New Roman" w:hAnsi="Times New Roman" w:cs="Times New Roman"/>
         </w:rPr>
       </w:pPr>
       <w:r>
@@ -13840,7 +13810,7 @@
         <w:spacing w:line="360" w:lineRule="auto"/>
         <w:ind w:left="840" w:firstLine="420"/>
         <w:rPr>
-          <w:rFonts w:ascii="Times New Roman" w:hAnsi="Times New Roman" w:cs="Times New Roman" w:hint="eastAsia"/>
+          <w:rFonts w:ascii="Times New Roman" w:hAnsi="Times New Roman" w:cs="Times New Roman"/>
         </w:rPr>
       </w:pPr>
       <w:r>
@@ -13860,7 +13830,7 @@
         <w:spacing w:line="360" w:lineRule="auto"/>
         <w:ind w:firstLineChars="0"/>
         <w:rPr>
-          <w:rFonts w:ascii="Times New Roman" w:hAnsi="Times New Roman" w:cs="Times New Roman" w:hint="eastAsia"/>
+          <w:rFonts w:ascii="Times New Roman" w:hAnsi="Times New Roman" w:cs="Times New Roman"/>
         </w:rPr>
       </w:pPr>
       <w:r>
@@ -13928,7 +13898,7 @@
         <w:spacing w:line="360" w:lineRule="auto"/>
         <w:ind w:firstLineChars="0"/>
         <w:rPr>
-          <w:rFonts w:ascii="Times New Roman" w:hAnsi="Times New Roman" w:cs="Times New Roman" w:hint="eastAsia"/>
+          <w:rFonts w:ascii="Times New Roman" w:hAnsi="Times New Roman" w:cs="Times New Roman"/>
         </w:rPr>
       </w:pPr>
       <w:r>
@@ -13998,7 +13968,7 @@
         <w:spacing w:line="360" w:lineRule="auto"/>
         <w:ind w:left="1680" w:firstLineChars="0" w:firstLine="0"/>
         <w:rPr>
-          <w:rFonts w:ascii="Times New Roman" w:hAnsi="Times New Roman" w:cs="Times New Roman" w:hint="eastAsia"/>
+          <w:rFonts w:ascii="Times New Roman" w:hAnsi="Times New Roman" w:cs="Times New Roman"/>
         </w:rPr>
       </w:pPr>
     </w:p>
@@ -14012,7 +13982,7 @@
         <w:spacing w:line="360" w:lineRule="auto"/>
         <w:ind w:firstLineChars="0"/>
         <w:rPr>
-          <w:rFonts w:ascii="Times New Roman" w:hAnsi="Times New Roman" w:cs="Times New Roman" w:hint="eastAsia"/>
+          <w:rFonts w:ascii="Times New Roman" w:hAnsi="Times New Roman" w:cs="Times New Roman"/>
         </w:rPr>
       </w:pPr>
       <w:proofErr w:type="gramStart"/>
@@ -14037,7 +14007,7 @@
         <w:spacing w:line="360" w:lineRule="auto"/>
         <w:ind w:left="1260" w:firstLineChars="0" w:firstLine="0"/>
         <w:rPr>
-          <w:rFonts w:ascii="Times New Roman" w:hAnsi="Times New Roman" w:cs="Times New Roman" w:hint="eastAsia"/>
+          <w:rFonts w:ascii="Times New Roman" w:hAnsi="Times New Roman" w:cs="Times New Roman"/>
         </w:rPr>
       </w:pPr>
       <w:r>
@@ -14067,7 +14037,7 @@
         <w:spacing w:line="360" w:lineRule="auto"/>
         <w:ind w:left="1260" w:firstLineChars="0" w:firstLine="0"/>
         <w:rPr>
-          <w:rFonts w:ascii="Times New Roman" w:hAnsi="Times New Roman" w:cs="Times New Roman" w:hint="eastAsia"/>
+          <w:rFonts w:ascii="Times New Roman" w:hAnsi="Times New Roman" w:cs="Times New Roman"/>
         </w:rPr>
       </w:pPr>
       <w:r>
@@ -14113,7 +14083,7 @@
         <w:spacing w:line="360" w:lineRule="auto"/>
         <w:ind w:firstLineChars="0"/>
         <w:rPr>
-          <w:rFonts w:ascii="Times New Roman" w:hAnsi="Times New Roman" w:cs="Times New Roman" w:hint="eastAsia"/>
+          <w:rFonts w:ascii="Times New Roman" w:hAnsi="Times New Roman" w:cs="Times New Roman"/>
         </w:rPr>
       </w:pPr>
       <w:r>
@@ -14129,7 +14099,7 @@
         <w:spacing w:line="360" w:lineRule="auto"/>
         <w:ind w:left="1260" w:firstLineChars="0" w:firstLine="0"/>
         <w:rPr>
-          <w:rFonts w:ascii="Times New Roman" w:hAnsi="Times New Roman" w:cs="Times New Roman" w:hint="eastAsia"/>
+          <w:rFonts w:ascii="Times New Roman" w:hAnsi="Times New Roman" w:cs="Times New Roman"/>
         </w:rPr>
       </w:pPr>
       <w:r>
